--- a/Phase 1/Sprint1/Rafael Pereira/patterns_Rafael_Pereira.docx
+++ b/Phase 1/Sprint1/Rafael Pereira/patterns_Rafael_Pereira.docx
@@ -42,20 +42,26 @@
     </w:p>
     <w:p>
       <w:pPr>
-        <w:numPr>
-          <w:ilvl w:val="0"/>
-          <w:numId w:val="1"/>
-        </w:numPr>
-        <w:ind w:left="720" w:hanging="360"/>
-        <w:rPr>
-          <w:rFonts w:ascii="Calibri" w:cs="Calibri" w:eastAsia="Calibri" w:hAnsi="Calibri"/>
-          <w:u w:val="none"/>
-        </w:rPr>
-      </w:pPr>
-      <w:r>
-        <w:rPr>
-          <w:rtl w:val="0"/>
-        </w:rPr>
+        <w:pStyle w:val="Heading2"/>
+        <w:ind w:left="720" w:firstLine="0"/>
+        <w:rPr>
+          <w:rFonts w:ascii="Calibri" w:cs="Calibri" w:eastAsia="Calibri" w:hAnsi="Calibri"/>
+          <w:b w:val="1"/>
+          <w:sz w:val="36"/>
+          <w:szCs w:val="36"/>
+        </w:rPr>
+      </w:pPr>
+      <w:bookmarkStart w:colFirst="0" w:colLast="0" w:name="_si28ju7ibtea" w:id="1"/>
+      <w:bookmarkEnd w:id="1"/>
+      <w:r>
+        <w:rPr>
+          <w:rFonts w:ascii="Calibri" w:cs="Calibri" w:eastAsia="Calibri" w:hAnsi="Calibri"/>
+          <w:b w:val="1"/>
+          <w:sz w:val="36"/>
+          <w:szCs w:val="36"/>
+          <w:rtl w:val="0"/>
+        </w:rPr>
+        <w:t xml:space="preserve">Factory</w:t>
       </w:r>
     </w:p>
     <w:p>
@@ -128,8 +134,8 @@
           <w:szCs w:val="22"/>
         </w:rPr>
       </w:pPr>
-      <w:bookmarkStart w:colFirst="0" w:colLast="0" w:name="_1309lpkmiwkm" w:id="1"/>
-      <w:bookmarkEnd w:id="1"/>
+      <w:bookmarkStart w:colFirst="0" w:colLast="0" w:name="_1309lpkmiwkm" w:id="2"/>
+      <w:bookmarkEnd w:id="2"/>
       <w:r>
         <w:rPr>
           <w:rFonts w:ascii="Calibri" w:cs="Calibri" w:eastAsia="Calibri" w:hAnsi="Calibri"/>
@@ -309,19 +315,6 @@
           <w:rtl w:val="0"/>
         </w:rPr>
         <w:t xml:space="preserve">/MiltonResourceFactory.java </w:t>
-      </w:r>
-    </w:p>
-    <w:p>
-      <w:pPr>
-        <w:jc w:val="both"/>
-        <w:rPr>
-          <w:rFonts w:ascii="Calibri" w:cs="Calibri" w:eastAsia="Calibri" w:hAnsi="Calibri"/>
-        </w:rPr>
-      </w:pPr>
-      <w:r>
-        <w:rPr>
-          <w:rtl w:val="0"/>
-        </w:rPr>
       </w:r>
     </w:p>
     <w:p>
@@ -336,8 +329,8 @@
           <w:szCs w:val="22"/>
         </w:rPr>
       </w:pPr>
-      <w:bookmarkStart w:colFirst="0" w:colLast="0" w:name="_njx8kjzz0yt" w:id="2"/>
-      <w:bookmarkEnd w:id="2"/>
+      <w:bookmarkStart w:colFirst="0" w:colLast="0" w:name="_njx8kjzz0yt" w:id="3"/>
+      <w:bookmarkEnd w:id="3"/>
       <w:r>
         <w:rPr>
           <w:rFonts w:ascii="Calibri" w:cs="Calibri" w:eastAsia="Calibri" w:hAnsi="Calibri"/>
@@ -367,40 +360,54 @@
           <w:rFonts w:ascii="Calibri" w:cs="Calibri" w:eastAsia="Calibri" w:hAnsi="Calibri"/>
           <w:rtl w:val="0"/>
         </w:rPr>
-        <w:t xml:space="preserve">Here we have a “Factory” design pattern that has the purpose to hide the creation of instances of MiltonResourceImpl behind an interface </w:t>
-      </w:r>
-      <w:r>
-        <w:rPr>
-          <w:rtl w:val="0"/>
-        </w:rPr>
-      </w:r>
-    </w:p>
-    <w:p>
-      <w:pPr>
-        <w:jc w:val="both"/>
-        <w:rPr>
-          <w:rFonts w:ascii="Calibri" w:cs="Calibri" w:eastAsia="Calibri" w:hAnsi="Calibri"/>
-        </w:rPr>
-      </w:pPr>
-      <w:r>
-        <w:rPr>
-          <w:rtl w:val="0"/>
-        </w:rPr>
-      </w:r>
-    </w:p>
-    <w:p>
-      <w:pPr>
-        <w:jc w:val="both"/>
-        <w:rPr>
-          <w:rFonts w:ascii="Calibri" w:cs="Calibri" w:eastAsia="Calibri" w:hAnsi="Calibri"/>
-        </w:rPr>
-      </w:pPr>
-      <w:r>
-        <w:rPr>
-          <w:rFonts w:ascii="Calibri" w:cs="Calibri" w:eastAsia="Calibri" w:hAnsi="Calibri"/>
-          <w:rtl w:val="0"/>
-        </w:rPr>
-        <w:t xml:space="preserve">2.</w:t>
+        <w:t xml:space="preserve">Here we have a “Factory” design pattern that has the purpose to hide the creation of instances of MiltonResourceImpl behind an interface.</w:t>
+      </w:r>
+      <w:r>
+        <w:rPr>
+          <w:rtl w:val="0"/>
+        </w:rPr>
+      </w:r>
+    </w:p>
+    <w:p>
+      <w:pPr>
+        <w:jc w:val="both"/>
+        <w:rPr>
+          <w:rFonts w:ascii="Calibri" w:cs="Calibri" w:eastAsia="Calibri" w:hAnsi="Calibri"/>
+        </w:rPr>
+      </w:pPr>
+      <w:r>
+        <w:rPr>
+          <w:rtl w:val="0"/>
+        </w:rPr>
+      </w:r>
+    </w:p>
+    <w:p>
+      <w:pPr>
+        <w:pStyle w:val="Heading2"/>
+        <w:rPr>
+          <w:rFonts w:ascii="Calibri" w:cs="Calibri" w:eastAsia="Calibri" w:hAnsi="Calibri"/>
+          <w:b w:val="1"/>
+          <w:sz w:val="36"/>
+          <w:szCs w:val="36"/>
+        </w:rPr>
+      </w:pPr>
+      <w:bookmarkStart w:colFirst="0" w:colLast="0" w:name="_piui4t1u7t7t" w:id="4"/>
+      <w:bookmarkEnd w:id="4"/>
+      <w:r>
+        <w:rPr>
+          <w:rtl w:val="0"/>
+        </w:rPr>
+        <w:tab/>
+      </w:r>
+      <w:r>
+        <w:rPr>
+          <w:rFonts w:ascii="Calibri" w:cs="Calibri" w:eastAsia="Calibri" w:hAnsi="Calibri"/>
+          <w:b w:val="1"/>
+          <w:sz w:val="36"/>
+          <w:szCs w:val="36"/>
+          <w:rtl w:val="0"/>
+        </w:rPr>
+        <w:t xml:space="preserve">Façade</w:t>
       </w:r>
     </w:p>
     <w:p>
@@ -424,6 +431,9 @@
         <w:jc w:val="both"/>
         <w:rPr>
           <w:rFonts w:ascii="Calibri" w:cs="Calibri" w:eastAsia="Calibri" w:hAnsi="Calibri"/>
+          <w:b w:val="1"/>
+          <w:sz w:val="22"/>
+          <w:szCs w:val="22"/>
         </w:rPr>
       </w:pPr>
       <w:r>
@@ -434,12 +444,12 @@
           <wp:inline distB="114300" distT="114300" distL="114300" distR="114300">
             <wp:extent cx="5731200" cy="6286500"/>
             <wp:effectExtent b="0" l="0" r="0" t="0"/>
-            <wp:docPr id="1" name="image2.png"/>
+            <wp:docPr id="1" name="image3.png"/>
             <a:graphic>
               <a:graphicData uri="http://schemas.openxmlformats.org/drawingml/2006/picture">
                 <pic:pic>
                   <pic:nvPicPr>
-                    <pic:cNvPr id="0" name="image2.png"/>
+                    <pic:cNvPr id="0" name="image3.png"/>
                     <pic:cNvPicPr preferRelativeResize="0"/>
                   </pic:nvPicPr>
                   <pic:blipFill>
@@ -479,8 +489,8 @@
           <w:rFonts w:ascii="Calibri" w:cs="Calibri" w:eastAsia="Calibri" w:hAnsi="Calibri"/>
         </w:rPr>
       </w:pPr>
-      <w:bookmarkStart w:colFirst="0" w:colLast="0" w:name="_k6slnrksd23t" w:id="3"/>
-      <w:bookmarkEnd w:id="3"/>
+      <w:bookmarkStart w:colFirst="0" w:colLast="0" w:name="_ycia6p54wmld" w:id="5"/>
+      <w:bookmarkEnd w:id="5"/>
       <w:r>
         <w:rPr>
           <w:rFonts w:ascii="Calibri" w:cs="Calibri" w:eastAsia="Calibri" w:hAnsi="Calibri"/>
@@ -505,6 +515,13 @@
           <w:rFonts w:ascii="Calibri" w:cs="Calibri" w:eastAsia="Calibri" w:hAnsi="Calibri"/>
         </w:rPr>
       </w:pPr>
+      <w:r>
+        <w:rPr>
+          <w:rFonts w:ascii="Calibri" w:cs="Calibri" w:eastAsia="Calibri" w:hAnsi="Calibri"/>
+          <w:rtl w:val="0"/>
+        </w:rPr>
+        <w:t xml:space="preserve">/</w:t>
+      </w:r>
       <w:hyperlink r:id="rId18">
         <w:r>
           <w:rPr>
@@ -527,6 +544,86 @@
             <w:rFonts w:ascii="Calibri" w:cs="Calibri" w:eastAsia="Calibri" w:hAnsi="Calibri"/>
             <w:rtl w:val="0"/>
           </w:rPr>
+          <w:t xml:space="preserve">src</w:t>
+        </w:r>
+      </w:hyperlink>
+      <w:r>
+        <w:rPr>
+          <w:rFonts w:ascii="Calibri" w:cs="Calibri" w:eastAsia="Calibri" w:hAnsi="Calibri"/>
+          <w:rtl w:val="0"/>
+        </w:rPr>
+        <w:t xml:space="preserve">/</w:t>
+      </w:r>
+      <w:hyperlink r:id="rId20">
+        <w:r>
+          <w:rPr>
+            <w:rFonts w:ascii="Calibri" w:cs="Calibri" w:eastAsia="Calibri" w:hAnsi="Calibri"/>
+            <w:rtl w:val="0"/>
+          </w:rPr>
+          <w:t xml:space="preserve">main</w:t>
+        </w:r>
+      </w:hyperlink>
+      <w:r>
+        <w:rPr>
+          <w:rFonts w:ascii="Calibri" w:cs="Calibri" w:eastAsia="Calibri" w:hAnsi="Calibri"/>
+          <w:rtl w:val="0"/>
+        </w:rPr>
+        <w:t xml:space="preserve">/</w:t>
+      </w:r>
+      <w:hyperlink r:id="rId21">
+        <w:r>
+          <w:rPr>
+            <w:rFonts w:ascii="Calibri" w:cs="Calibri" w:eastAsia="Calibri" w:hAnsi="Calibri"/>
+            <w:rtl w:val="0"/>
+          </w:rPr>
+          <w:t xml:space="preserve">java</w:t>
+        </w:r>
+      </w:hyperlink>
+      <w:r>
+        <w:rPr>
+          <w:rFonts w:ascii="Calibri" w:cs="Calibri" w:eastAsia="Calibri" w:hAnsi="Calibri"/>
+          <w:rtl w:val="0"/>
+        </w:rPr>
+        <w:t xml:space="preserve">/</w:t>
+      </w:r>
+      <w:hyperlink r:id="rId22">
+        <w:r>
+          <w:rPr>
+            <w:rFonts w:ascii="Calibri" w:cs="Calibri" w:eastAsia="Calibri" w:hAnsi="Calibri"/>
+            <w:rtl w:val="0"/>
+          </w:rPr>
+          <w:t xml:space="preserve">net</w:t>
+        </w:r>
+      </w:hyperlink>
+      <w:r>
+        <w:rPr>
+          <w:rFonts w:ascii="Calibri" w:cs="Calibri" w:eastAsia="Calibri" w:hAnsi="Calibri"/>
+          <w:rtl w:val="0"/>
+        </w:rPr>
+        <w:t xml:space="preserve">/</w:t>
+      </w:r>
+      <w:hyperlink r:id="rId23">
+        <w:r>
+          <w:rPr>
+            <w:rFonts w:ascii="Calibri" w:cs="Calibri" w:eastAsia="Calibri" w:hAnsi="Calibri"/>
+            <w:rtl w:val="0"/>
+          </w:rPr>
+          <w:t xml:space="preserve">sourceforge</w:t>
+        </w:r>
+      </w:hyperlink>
+      <w:r>
+        <w:rPr>
+          <w:rFonts w:ascii="Calibri" w:cs="Calibri" w:eastAsia="Calibri" w:hAnsi="Calibri"/>
+          <w:rtl w:val="0"/>
+        </w:rPr>
+        <w:t xml:space="preserve">/</w:t>
+      </w:r>
+      <w:hyperlink r:id="rId24">
+        <w:r>
+          <w:rPr>
+            <w:rFonts w:ascii="Calibri" w:cs="Calibri" w:eastAsia="Calibri" w:hAnsi="Calibri"/>
+            <w:rtl w:val="0"/>
+          </w:rPr>
           <w:t xml:space="preserve">ganttproject</w:t>
         </w:r>
       </w:hyperlink>
@@ -537,108 +634,12 @@
         </w:rPr>
         <w:t xml:space="preserve">/</w:t>
       </w:r>
-      <w:hyperlink r:id="rId20">
-        <w:r>
-          <w:rPr>
-            <w:rFonts w:ascii="Calibri" w:cs="Calibri" w:eastAsia="Calibri" w:hAnsi="Calibri"/>
-            <w:rtl w:val="0"/>
-          </w:rPr>
-          <w:t xml:space="preserve">src</w:t>
-        </w:r>
-      </w:hyperlink>
-      <w:r>
-        <w:rPr>
-          <w:rFonts w:ascii="Calibri" w:cs="Calibri" w:eastAsia="Calibri" w:hAnsi="Calibri"/>
-          <w:rtl w:val="0"/>
-        </w:rPr>
-        <w:t xml:space="preserve">/</w:t>
-      </w:r>
-      <w:hyperlink r:id="rId21">
-        <w:r>
-          <w:rPr>
-            <w:rFonts w:ascii="Calibri" w:cs="Calibri" w:eastAsia="Calibri" w:hAnsi="Calibri"/>
-            <w:rtl w:val="0"/>
-          </w:rPr>
-          <w:t xml:space="preserve">main</w:t>
-        </w:r>
-      </w:hyperlink>
-      <w:r>
-        <w:rPr>
-          <w:rFonts w:ascii="Calibri" w:cs="Calibri" w:eastAsia="Calibri" w:hAnsi="Calibri"/>
-          <w:rtl w:val="0"/>
-        </w:rPr>
-        <w:t xml:space="preserve">/</w:t>
-      </w:r>
-      <w:hyperlink r:id="rId22">
-        <w:r>
-          <w:rPr>
-            <w:rFonts w:ascii="Calibri" w:cs="Calibri" w:eastAsia="Calibri" w:hAnsi="Calibri"/>
-            <w:rtl w:val="0"/>
-          </w:rPr>
-          <w:t xml:space="preserve">java</w:t>
-        </w:r>
-      </w:hyperlink>
-      <w:r>
-        <w:rPr>
-          <w:rFonts w:ascii="Calibri" w:cs="Calibri" w:eastAsia="Calibri" w:hAnsi="Calibri"/>
-          <w:rtl w:val="0"/>
-        </w:rPr>
-        <w:t xml:space="preserve">/</w:t>
-      </w:r>
-      <w:hyperlink r:id="rId23">
-        <w:r>
-          <w:rPr>
-            <w:rFonts w:ascii="Calibri" w:cs="Calibri" w:eastAsia="Calibri" w:hAnsi="Calibri"/>
-            <w:rtl w:val="0"/>
-          </w:rPr>
-          <w:t xml:space="preserve">net</w:t>
-        </w:r>
-      </w:hyperlink>
-      <w:r>
-        <w:rPr>
-          <w:rFonts w:ascii="Calibri" w:cs="Calibri" w:eastAsia="Calibri" w:hAnsi="Calibri"/>
-          <w:rtl w:val="0"/>
-        </w:rPr>
-        <w:t xml:space="preserve">/</w:t>
-      </w:r>
-      <w:hyperlink r:id="rId24">
-        <w:r>
-          <w:rPr>
-            <w:rFonts w:ascii="Calibri" w:cs="Calibri" w:eastAsia="Calibri" w:hAnsi="Calibri"/>
-            <w:rtl w:val="0"/>
-          </w:rPr>
-          <w:t xml:space="preserve">sourceforge</w:t>
-        </w:r>
-      </w:hyperlink>
-      <w:r>
-        <w:rPr>
-          <w:rFonts w:ascii="Calibri" w:cs="Calibri" w:eastAsia="Calibri" w:hAnsi="Calibri"/>
-          <w:rtl w:val="0"/>
-        </w:rPr>
-        <w:t xml:space="preserve">/</w:t>
-      </w:r>
       <w:hyperlink r:id="rId25">
         <w:r>
           <w:rPr>
             <w:rFonts w:ascii="Calibri" w:cs="Calibri" w:eastAsia="Calibri" w:hAnsi="Calibri"/>
             <w:rtl w:val="0"/>
           </w:rPr>
-          <w:t xml:space="preserve">ganttproject</w:t>
-        </w:r>
-      </w:hyperlink>
-      <w:r>
-        <w:rPr>
-          <w:rFonts w:ascii="Calibri" w:cs="Calibri" w:eastAsia="Calibri" w:hAnsi="Calibri"/>
-          <w:rtl w:val="0"/>
-        </w:rPr>
-        <w:t xml:space="preserve">/</w:t>
-      </w:r>
-      <w:hyperlink r:id="rId26">
-        <w:r>
-          <w:rPr>
-            <w:rFonts w:ascii="Calibri" w:cs="Calibri" w:eastAsia="Calibri" w:hAnsi="Calibri"/>
-            <w:rtl w:val="0"/>
-          </w:rPr>
           <w:t xml:space="preserve">task</w:t>
         </w:r>
       </w:hyperlink>
@@ -647,23 +648,7 @@
           <w:rFonts w:ascii="Calibri" w:cs="Calibri" w:eastAsia="Calibri" w:hAnsi="Calibri"/>
           <w:rtl w:val="0"/>
         </w:rPr>
-        <w:t xml:space="preserve">/</w:t>
-      </w:r>
-    </w:p>
-    <w:p>
-      <w:pPr>
-        <w:ind w:firstLine="720"/>
-        <w:jc w:val="both"/>
-        <w:rPr>
-          <w:rFonts w:ascii="Calibri" w:cs="Calibri" w:eastAsia="Calibri" w:hAnsi="Calibri"/>
-        </w:rPr>
-      </w:pPr>
-      <w:r>
-        <w:rPr>
-          <w:rFonts w:ascii="Calibri" w:cs="Calibri" w:eastAsia="Calibri" w:hAnsi="Calibri"/>
-          <w:rtl w:val="0"/>
-        </w:rPr>
-        <w:t xml:space="preserve">TaskTreeFacade.kt</w:t>
+        <w:t xml:space="preserve">/TaskTreeFacade.kt</w:t>
       </w:r>
     </w:p>
     <w:p>
@@ -679,8 +664,8 @@
           <w:szCs w:val="22"/>
         </w:rPr>
       </w:pPr>
-      <w:bookmarkStart w:colFirst="0" w:colLast="0" w:name="_92bramhuwu1" w:id="4"/>
-      <w:bookmarkEnd w:id="4"/>
+      <w:bookmarkStart w:colFirst="0" w:colLast="0" w:name="_92bramhuwu1" w:id="6"/>
+      <w:bookmarkEnd w:id="6"/>
       <w:r>
         <w:rPr>
           <w:rFonts w:ascii="Calibri" w:cs="Calibri" w:eastAsia="Calibri" w:hAnsi="Calibri"/>
@@ -707,34 +692,34 @@
         <w:tab/>
         <w:t xml:space="preserve">Here we have a “Façade” design pattern that encapsulates the whole Task tree.</w:t>
       </w:r>
-    </w:p>
-    <w:p>
-      <w:pPr>
-        <w:jc w:val="both"/>
-        <w:rPr>
-          <w:rFonts w:ascii="Calibri" w:cs="Calibri" w:eastAsia="Calibri" w:hAnsi="Calibri"/>
-        </w:rPr>
-      </w:pPr>
-      <w:r>
-        <w:rPr>
-          <w:rtl w:val="0"/>
-        </w:rPr>
-      </w:r>
-    </w:p>
-    <w:p>
-      <w:pPr>
+      <w:r>
+        <w:rPr>
+          <w:rtl w:val="0"/>
+        </w:rPr>
+      </w:r>
+    </w:p>
+    <w:p>
+      <w:pPr>
+        <w:pStyle w:val="Heading2"/>
         <w:spacing w:line="259" w:lineRule="auto"/>
-        <w:ind w:left="0" w:firstLine="0"/>
-        <w:rPr>
-          <w:rFonts w:ascii="Calibri" w:cs="Calibri" w:eastAsia="Calibri" w:hAnsi="Calibri"/>
-        </w:rPr>
-      </w:pPr>
-      <w:r>
-        <w:rPr>
-          <w:rFonts w:ascii="Calibri" w:cs="Calibri" w:eastAsia="Calibri" w:hAnsi="Calibri"/>
-          <w:rtl w:val="0"/>
-        </w:rPr>
-        <w:t xml:space="preserve">3.</w:t>
+        <w:rPr>
+          <w:rFonts w:ascii="Calibri" w:cs="Calibri" w:eastAsia="Calibri" w:hAnsi="Calibri"/>
+          <w:b w:val="1"/>
+          <w:sz w:val="36"/>
+          <w:szCs w:val="36"/>
+        </w:rPr>
+      </w:pPr>
+      <w:bookmarkStart w:colFirst="0" w:colLast="0" w:name="_lgzgaaaq710w" w:id="7"/>
+      <w:bookmarkEnd w:id="7"/>
+      <w:r>
+        <w:rPr>
+          <w:rFonts w:ascii="Calibri" w:cs="Calibri" w:eastAsia="Calibri" w:hAnsi="Calibri"/>
+          <w:b w:val="1"/>
+          <w:sz w:val="36"/>
+          <w:szCs w:val="36"/>
+          <w:rtl w:val="0"/>
+        </w:rPr>
+        <w:t xml:space="preserve">Adapter</w:t>
       </w:r>
     </w:p>
     <w:p>
@@ -760,16 +745,16 @@
           <wp:inline distB="114300" distT="114300" distL="114300" distR="114300">
             <wp:extent cx="4562475" cy="7410450"/>
             <wp:effectExtent b="0" l="0" r="0" t="0"/>
-            <wp:docPr id="3" name="image3.png"/>
+            <wp:docPr id="3" name="image2.png"/>
             <a:graphic>
               <a:graphicData uri="http://schemas.openxmlformats.org/drawingml/2006/picture">
                 <pic:pic>
                   <pic:nvPicPr>
-                    <pic:cNvPr id="0" name="image3.png"/>
+                    <pic:cNvPr id="0" name="image2.png"/>
                     <pic:cNvPicPr preferRelativeResize="0"/>
                   </pic:nvPicPr>
                   <pic:blipFill>
-                    <a:blip r:embed="rId27"/>
+                    <a:blip r:embed="rId26"/>
                     <a:srcRect b="0" l="0" r="0" t="0"/>
                     <a:stretch>
                       <a:fillRect/>
@@ -860,12 +845,115 @@
           <w:rFonts w:ascii="Calibri" w:cs="Calibri" w:eastAsia="Calibri" w:hAnsi="Calibri"/>
         </w:rPr>
       </w:pPr>
+      <w:r>
+        <w:rPr>
+          <w:rFonts w:ascii="Calibri" w:cs="Calibri" w:eastAsia="Calibri" w:hAnsi="Calibri"/>
+          <w:rtl w:val="0"/>
+        </w:rPr>
+        <w:t xml:space="preserve">/</w:t>
+      </w:r>
+      <w:hyperlink r:id="rId27">
+        <w:r>
+          <w:rPr>
+            <w:rFonts w:ascii="Calibri" w:cs="Calibri" w:eastAsia="Calibri" w:hAnsi="Calibri"/>
+            <w:rtl w:val="0"/>
+          </w:rPr>
+          <w:t xml:space="preserve">ganttproject</w:t>
+        </w:r>
+      </w:hyperlink>
+      <w:r>
+        <w:rPr>
+          <w:rFonts w:ascii="Calibri" w:cs="Calibri" w:eastAsia="Calibri" w:hAnsi="Calibri"/>
+          <w:rtl w:val="0"/>
+        </w:rPr>
+        <w:t xml:space="preserve">/</w:t>
+      </w:r>
       <w:hyperlink r:id="rId28">
         <w:r>
           <w:rPr>
             <w:rFonts w:ascii="Calibri" w:cs="Calibri" w:eastAsia="Calibri" w:hAnsi="Calibri"/>
             <w:rtl w:val="0"/>
           </w:rPr>
+          <w:t xml:space="preserve">src</w:t>
+        </w:r>
+      </w:hyperlink>
+      <w:r>
+        <w:rPr>
+          <w:rFonts w:ascii="Calibri" w:cs="Calibri" w:eastAsia="Calibri" w:hAnsi="Calibri"/>
+          <w:rtl w:val="0"/>
+        </w:rPr>
+        <w:t xml:space="preserve">/</w:t>
+      </w:r>
+      <w:hyperlink r:id="rId29">
+        <w:r>
+          <w:rPr>
+            <w:rFonts w:ascii="Calibri" w:cs="Calibri" w:eastAsia="Calibri" w:hAnsi="Calibri"/>
+            <w:rtl w:val="0"/>
+          </w:rPr>
+          <w:t xml:space="preserve">main</w:t>
+        </w:r>
+      </w:hyperlink>
+      <w:r>
+        <w:rPr>
+          <w:rFonts w:ascii="Calibri" w:cs="Calibri" w:eastAsia="Calibri" w:hAnsi="Calibri"/>
+          <w:rtl w:val="0"/>
+        </w:rPr>
+        <w:t xml:space="preserve">/</w:t>
+      </w:r>
+      <w:hyperlink r:id="rId30">
+        <w:r>
+          <w:rPr>
+            <w:rFonts w:ascii="Calibri" w:cs="Calibri" w:eastAsia="Calibri" w:hAnsi="Calibri"/>
+            <w:rtl w:val="0"/>
+          </w:rPr>
+          <w:t xml:space="preserve">java</w:t>
+        </w:r>
+      </w:hyperlink>
+      <w:r>
+        <w:rPr>
+          <w:rFonts w:ascii="Calibri" w:cs="Calibri" w:eastAsia="Calibri" w:hAnsi="Calibri"/>
+          <w:rtl w:val="0"/>
+        </w:rPr>
+        <w:t xml:space="preserve">/</w:t>
+      </w:r>
+      <w:hyperlink r:id="rId31">
+        <w:r>
+          <w:rPr>
+            <w:rFonts w:ascii="Calibri" w:cs="Calibri" w:eastAsia="Calibri" w:hAnsi="Calibri"/>
+            <w:rtl w:val="0"/>
+          </w:rPr>
+          <w:t xml:space="preserve">net</w:t>
+        </w:r>
+      </w:hyperlink>
+      <w:r>
+        <w:rPr>
+          <w:rFonts w:ascii="Calibri" w:cs="Calibri" w:eastAsia="Calibri" w:hAnsi="Calibri"/>
+          <w:rtl w:val="0"/>
+        </w:rPr>
+        <w:t xml:space="preserve">/</w:t>
+      </w:r>
+      <w:hyperlink r:id="rId32">
+        <w:r>
+          <w:rPr>
+            <w:rFonts w:ascii="Calibri" w:cs="Calibri" w:eastAsia="Calibri" w:hAnsi="Calibri"/>
+            <w:rtl w:val="0"/>
+          </w:rPr>
+          <w:t xml:space="preserve">sourceforge</w:t>
+        </w:r>
+      </w:hyperlink>
+      <w:r>
+        <w:rPr>
+          <w:rFonts w:ascii="Calibri" w:cs="Calibri" w:eastAsia="Calibri" w:hAnsi="Calibri"/>
+          <w:rtl w:val="0"/>
+        </w:rPr>
+        <w:t xml:space="preserve">/</w:t>
+      </w:r>
+      <w:hyperlink r:id="rId33">
+        <w:r>
+          <w:rPr>
+            <w:rFonts w:ascii="Calibri" w:cs="Calibri" w:eastAsia="Calibri" w:hAnsi="Calibri"/>
+            <w:rtl w:val="0"/>
+          </w:rPr>
           <w:t xml:space="preserve">ganttproject</w:t>
         </w:r>
       </w:hyperlink>
@@ -876,93 +964,13 @@
         </w:rPr>
         <w:t xml:space="preserve">/</w:t>
       </w:r>
-      <w:hyperlink r:id="rId29">
-        <w:r>
-          <w:rPr>
-            <w:rFonts w:ascii="Calibri" w:cs="Calibri" w:eastAsia="Calibri" w:hAnsi="Calibri"/>
-            <w:rtl w:val="0"/>
-          </w:rPr>
-          <w:t xml:space="preserve">ganttproject</w:t>
-        </w:r>
-      </w:hyperlink>
-      <w:r>
-        <w:rPr>
-          <w:rFonts w:ascii="Calibri" w:cs="Calibri" w:eastAsia="Calibri" w:hAnsi="Calibri"/>
-          <w:rtl w:val="0"/>
-        </w:rPr>
-        <w:t xml:space="preserve">/</w:t>
-      </w:r>
-      <w:hyperlink r:id="rId30">
-        <w:r>
-          <w:rPr>
-            <w:rFonts w:ascii="Calibri" w:cs="Calibri" w:eastAsia="Calibri" w:hAnsi="Calibri"/>
-            <w:rtl w:val="0"/>
-          </w:rPr>
-          <w:t xml:space="preserve">src</w:t>
-        </w:r>
-      </w:hyperlink>
-      <w:r>
-        <w:rPr>
-          <w:rFonts w:ascii="Calibri" w:cs="Calibri" w:eastAsia="Calibri" w:hAnsi="Calibri"/>
-          <w:rtl w:val="0"/>
-        </w:rPr>
-        <w:t xml:space="preserve">/</w:t>
-      </w:r>
-      <w:hyperlink r:id="rId31">
-        <w:r>
-          <w:rPr>
-            <w:rFonts w:ascii="Calibri" w:cs="Calibri" w:eastAsia="Calibri" w:hAnsi="Calibri"/>
-            <w:rtl w:val="0"/>
-          </w:rPr>
-          <w:t xml:space="preserve">main</w:t>
-        </w:r>
-      </w:hyperlink>
-      <w:r>
-        <w:rPr>
-          <w:rFonts w:ascii="Calibri" w:cs="Calibri" w:eastAsia="Calibri" w:hAnsi="Calibri"/>
-          <w:rtl w:val="0"/>
-        </w:rPr>
-        <w:t xml:space="preserve">/</w:t>
-      </w:r>
-      <w:hyperlink r:id="rId32">
-        <w:r>
-          <w:rPr>
-            <w:rFonts w:ascii="Calibri" w:cs="Calibri" w:eastAsia="Calibri" w:hAnsi="Calibri"/>
-            <w:rtl w:val="0"/>
-          </w:rPr>
-          <w:t xml:space="preserve">java</w:t>
-        </w:r>
-      </w:hyperlink>
-      <w:r>
-        <w:rPr>
-          <w:rFonts w:ascii="Calibri" w:cs="Calibri" w:eastAsia="Calibri" w:hAnsi="Calibri"/>
-          <w:rtl w:val="0"/>
-        </w:rPr>
-        <w:t xml:space="preserve">/</w:t>
-      </w:r>
-      <w:hyperlink r:id="rId33">
-        <w:r>
-          <w:rPr>
-            <w:rFonts w:ascii="Calibri" w:cs="Calibri" w:eastAsia="Calibri" w:hAnsi="Calibri"/>
-            <w:rtl w:val="0"/>
-          </w:rPr>
-          <w:t xml:space="preserve">net</w:t>
-        </w:r>
-      </w:hyperlink>
-      <w:r>
-        <w:rPr>
-          <w:rFonts w:ascii="Calibri" w:cs="Calibri" w:eastAsia="Calibri" w:hAnsi="Calibri"/>
-          <w:rtl w:val="0"/>
-        </w:rPr>
-        <w:t xml:space="preserve">/</w:t>
-      </w:r>
       <w:hyperlink r:id="rId34">
         <w:r>
           <w:rPr>
             <w:rFonts w:ascii="Calibri" w:cs="Calibri" w:eastAsia="Calibri" w:hAnsi="Calibri"/>
             <w:rtl w:val="0"/>
           </w:rPr>
-          <w:t xml:space="preserve">sourceforge</w:t>
+          <w:t xml:space="preserve">task</w:t>
         </w:r>
       </w:hyperlink>
       <w:r>
@@ -973,38 +981,6 @@
         <w:t xml:space="preserve">/</w:t>
       </w:r>
       <w:hyperlink r:id="rId35">
-        <w:r>
-          <w:rPr>
-            <w:rFonts w:ascii="Calibri" w:cs="Calibri" w:eastAsia="Calibri" w:hAnsi="Calibri"/>
-            <w:rtl w:val="0"/>
-          </w:rPr>
-          <w:t xml:space="preserve">ganttproject</w:t>
-        </w:r>
-      </w:hyperlink>
-      <w:r>
-        <w:rPr>
-          <w:rFonts w:ascii="Calibri" w:cs="Calibri" w:eastAsia="Calibri" w:hAnsi="Calibri"/>
-          <w:rtl w:val="0"/>
-        </w:rPr>
-        <w:t xml:space="preserve">/</w:t>
-      </w:r>
-      <w:hyperlink r:id="rId36">
-        <w:r>
-          <w:rPr>
-            <w:rFonts w:ascii="Calibri" w:cs="Calibri" w:eastAsia="Calibri" w:hAnsi="Calibri"/>
-            <w:rtl w:val="0"/>
-          </w:rPr>
-          <w:t xml:space="preserve">task</w:t>
-        </w:r>
-      </w:hyperlink>
-      <w:r>
-        <w:rPr>
-          <w:rFonts w:ascii="Calibri" w:cs="Calibri" w:eastAsia="Calibri" w:hAnsi="Calibri"/>
-          <w:rtl w:val="0"/>
-        </w:rPr>
-        <w:t xml:space="preserve">/</w:t>
-      </w:r>
-      <w:hyperlink r:id="rId37">
         <w:r>
           <w:rPr>
             <w:rFonts w:ascii="Calibri" w:cs="Calibri" w:eastAsia="Calibri" w:hAnsi="Calibri"/>
@@ -1068,8 +1044,8 @@
           <w:szCs w:val="22"/>
         </w:rPr>
       </w:pPr>
-      <w:bookmarkStart w:colFirst="0" w:colLast="0" w:name="_1qhm8j170pc4" w:id="5"/>
-      <w:bookmarkEnd w:id="5"/>
+      <w:bookmarkStart w:colFirst="0" w:colLast="0" w:name="_1qhm8j170pc4" w:id="8"/>
+      <w:bookmarkEnd w:id="8"/>
       <w:r>
         <w:rPr>
           <w:rFonts w:ascii="Calibri" w:cs="Calibri" w:eastAsia="Calibri" w:hAnsi="Calibri"/>
@@ -1124,121 +1100,7 @@
 </file>
 
 <file path=word/numbering.xml><?xml version="1.0" encoding="utf-8"?>
-<w:numbering xmlns:mc="http://schemas.openxmlformats.org/markup-compatibility/2006" xmlns:o="urn:schemas-microsoft-com:office:office" xmlns:r="http://schemas.openxmlformats.org/officeDocument/2006/relationships" xmlns:m="http://schemas.openxmlformats.org/officeDocument/2006/math" xmlns:v="urn:schemas-microsoft-com:vml" xmlns:wp="http://schemas.openxmlformats.org/drawingml/2006/wordprocessingDrawing" xmlns:w10="urn:schemas-microsoft-com:office:word" xmlns:w="http://schemas.openxmlformats.org/wordprocessingml/2006/main" xmlns:wne="http://schemas.microsoft.com/office/word/2006/wordml" xmlns:sl="http://schemas.openxmlformats.org/schemaLibrary/2006/main" xmlns:a="http://schemas.openxmlformats.org/drawingml/2006/main" xmlns:pic="http://schemas.openxmlformats.org/drawingml/2006/picture" xmlns:c="http://schemas.openxmlformats.org/drawingml/2006/chart" xmlns:lc="http://schemas.openxmlformats.org/drawingml/2006/lockedCanvas" xmlns:dgm="http://schemas.openxmlformats.org/drawingml/2006/diagram" xmlns:wps="http://schemas.microsoft.com/office/word/2010/wordprocessingShape" xmlns:wpg="http://schemas.microsoft.com/office/word/2010/wordprocessingGroup" xmlns:w14="http://schemas.microsoft.com/office/word/2010/wordml" xmlns:w15="http://schemas.microsoft.com/office/word/2012/wordml">
-  <w:abstractNum w:abstractNumId="1">
-    <w:lvl w:ilvl="0">
-      <w:start w:val="1"/>
-      <w:numFmt w:val="decimal"/>
-      <w:lvlText w:val="%1."/>
-      <w:lvlJc w:val="left"/>
-      <w:pPr>
-        <w:ind w:left="720" w:hanging="360"/>
-      </w:pPr>
-      <w:rPr>
-        <w:u w:val="none"/>
-      </w:rPr>
-    </w:lvl>
-    <w:lvl w:ilvl="1">
-      <w:start w:val="1"/>
-      <w:numFmt w:val="lowerLetter"/>
-      <w:lvlText w:val="%2."/>
-      <w:lvlJc w:val="left"/>
-      <w:pPr>
-        <w:ind w:left="1440" w:hanging="360"/>
-      </w:pPr>
-      <w:rPr>
-        <w:u w:val="none"/>
-      </w:rPr>
-    </w:lvl>
-    <w:lvl w:ilvl="2">
-      <w:start w:val="1"/>
-      <w:numFmt w:val="lowerRoman"/>
-      <w:lvlText w:val="%3."/>
-      <w:lvlJc w:val="right"/>
-      <w:pPr>
-        <w:ind w:left="2160" w:hanging="360"/>
-      </w:pPr>
-      <w:rPr>
-        <w:u w:val="none"/>
-      </w:rPr>
-    </w:lvl>
-    <w:lvl w:ilvl="3">
-      <w:start w:val="1"/>
-      <w:numFmt w:val="decimal"/>
-      <w:lvlText w:val="%4."/>
-      <w:lvlJc w:val="left"/>
-      <w:pPr>
-        <w:ind w:left="2880" w:hanging="360"/>
-      </w:pPr>
-      <w:rPr>
-        <w:u w:val="none"/>
-      </w:rPr>
-    </w:lvl>
-    <w:lvl w:ilvl="4">
-      <w:start w:val="1"/>
-      <w:numFmt w:val="lowerLetter"/>
-      <w:lvlText w:val="%5."/>
-      <w:lvlJc w:val="left"/>
-      <w:pPr>
-        <w:ind w:left="3600" w:hanging="360"/>
-      </w:pPr>
-      <w:rPr>
-        <w:u w:val="none"/>
-      </w:rPr>
-    </w:lvl>
-    <w:lvl w:ilvl="5">
-      <w:start w:val="1"/>
-      <w:numFmt w:val="lowerRoman"/>
-      <w:lvlText w:val="%6."/>
-      <w:lvlJc w:val="right"/>
-      <w:pPr>
-        <w:ind w:left="4320" w:hanging="360"/>
-      </w:pPr>
-      <w:rPr>
-        <w:u w:val="none"/>
-      </w:rPr>
-    </w:lvl>
-    <w:lvl w:ilvl="6">
-      <w:start w:val="1"/>
-      <w:numFmt w:val="decimal"/>
-      <w:lvlText w:val="%7."/>
-      <w:lvlJc w:val="left"/>
-      <w:pPr>
-        <w:ind w:left="5040" w:hanging="360"/>
-      </w:pPr>
-      <w:rPr>
-        <w:u w:val="none"/>
-      </w:rPr>
-    </w:lvl>
-    <w:lvl w:ilvl="7">
-      <w:start w:val="1"/>
-      <w:numFmt w:val="lowerLetter"/>
-      <w:lvlText w:val="%8."/>
-      <w:lvlJc w:val="left"/>
-      <w:pPr>
-        <w:ind w:left="5760" w:hanging="360"/>
-      </w:pPr>
-      <w:rPr>
-        <w:u w:val="none"/>
-      </w:rPr>
-    </w:lvl>
-    <w:lvl w:ilvl="8">
-      <w:start w:val="1"/>
-      <w:numFmt w:val="lowerRoman"/>
-      <w:lvlText w:val="%9."/>
-      <w:lvlJc w:val="right"/>
-      <w:pPr>
-        <w:ind w:left="6480" w:hanging="360"/>
-      </w:pPr>
-      <w:rPr>
-        <w:u w:val="none"/>
-      </w:rPr>
-    </w:lvl>
-  </w:abstractNum>
-  <w:num w:numId="1">
-    <w:abstractNumId w:val="1"/>
-  </w:num>
-</w:numbering>
+<w:numbering xmlns:mc="http://schemas.openxmlformats.org/markup-compatibility/2006" xmlns:o="urn:schemas-microsoft-com:office:office" xmlns:r="http://schemas.openxmlformats.org/officeDocument/2006/relationships" xmlns:m="http://schemas.openxmlformats.org/officeDocument/2006/math" xmlns:v="urn:schemas-microsoft-com:vml" xmlns:wp="http://schemas.openxmlformats.org/drawingml/2006/wordprocessingDrawing" xmlns:w10="urn:schemas-microsoft-com:office:word" xmlns:w="http://schemas.openxmlformats.org/wordprocessingml/2006/main" xmlns:wne="http://schemas.microsoft.com/office/word/2006/wordml" xmlns:sl="http://schemas.openxmlformats.org/schemaLibrary/2006/main" xmlns:a="http://schemas.openxmlformats.org/drawingml/2006/main" xmlns:pic="http://schemas.openxmlformats.org/drawingml/2006/picture" xmlns:c="http://schemas.openxmlformats.org/drawingml/2006/chart" xmlns:lc="http://schemas.openxmlformats.org/drawingml/2006/lockedCanvas" xmlns:dgm="http://schemas.openxmlformats.org/drawingml/2006/diagram" xmlns:wps="http://schemas.microsoft.com/office/word/2010/wordprocessingShape" xmlns:wpg="http://schemas.microsoft.com/office/word/2010/wordprocessingGroup" xmlns:w14="http://schemas.microsoft.com/office/word/2010/wordml" xmlns:w15="http://schemas.microsoft.com/office/word/2012/wordml"/>
 </file>
 
 <file path=word/styles.xml><?xml version="1.0" encoding="utf-8"?>

--- a/Phase 1/Sprint1/Rafael Pereira/patterns_Rafael_Pereira.docx
+++ b/Phase 1/Sprint1/Rafael Pereira/patterns_Rafael_Pereira.docx
@@ -42,20 +42,26 @@
     </w:p>
     <w:p>
       <w:pPr>
-        <w:numPr>
-          <w:ilvl w:val="0"/>
-          <w:numId w:val="1"/>
-        </w:numPr>
-        <w:ind w:left="720" w:hanging="360"/>
-        <w:rPr>
-          <w:rFonts w:ascii="Calibri" w:cs="Calibri" w:eastAsia="Calibri" w:hAnsi="Calibri"/>
-          <w:u w:val="none"/>
-        </w:rPr>
-      </w:pPr>
-      <w:r>
-        <w:rPr>
-          <w:rtl w:val="0"/>
-        </w:rPr>
+        <w:pStyle w:val="Heading2"/>
+        <w:ind w:left="720" w:firstLine="0"/>
+        <w:rPr>
+          <w:rFonts w:ascii="Calibri" w:cs="Calibri" w:eastAsia="Calibri" w:hAnsi="Calibri"/>
+          <w:b w:val="1"/>
+          <w:sz w:val="36"/>
+          <w:szCs w:val="36"/>
+        </w:rPr>
+      </w:pPr>
+      <w:bookmarkStart w:colFirst="0" w:colLast="0" w:name="_si28ju7ibtea" w:id="1"/>
+      <w:bookmarkEnd w:id="1"/>
+      <w:r>
+        <w:rPr>
+          <w:rFonts w:ascii="Calibri" w:cs="Calibri" w:eastAsia="Calibri" w:hAnsi="Calibri"/>
+          <w:b w:val="1"/>
+          <w:sz w:val="36"/>
+          <w:szCs w:val="36"/>
+          <w:rtl w:val="0"/>
+        </w:rPr>
+        <w:t xml:space="preserve">Factory</w:t>
       </w:r>
     </w:p>
     <w:p>
@@ -80,12 +86,12 @@
           <wp:inline distB="114300" distT="114300" distL="114300" distR="114300">
             <wp:extent cx="5731200" cy="6019800"/>
             <wp:effectExtent b="0" l="0" r="0" t="0"/>
-            <wp:docPr id="2" name="image1.png"/>
+            <wp:docPr id="2" name="image3.png"/>
             <a:graphic>
               <a:graphicData uri="http://schemas.openxmlformats.org/drawingml/2006/picture">
                 <pic:pic>
                   <pic:nvPicPr>
-                    <pic:cNvPr id="0" name="image1.png"/>
+                    <pic:cNvPr id="0" name="image3.png"/>
                     <pic:cNvPicPr preferRelativeResize="0"/>
                   </pic:nvPicPr>
                   <pic:blipFill>
@@ -128,8 +134,8 @@
           <w:szCs w:val="22"/>
         </w:rPr>
       </w:pPr>
-      <w:bookmarkStart w:colFirst="0" w:colLast="0" w:name="_1309lpkmiwkm" w:id="1"/>
-      <w:bookmarkEnd w:id="1"/>
+      <w:bookmarkStart w:colFirst="0" w:colLast="0" w:name="_1309lpkmiwkm" w:id="2"/>
+      <w:bookmarkEnd w:id="2"/>
       <w:r>
         <w:rPr>
           <w:rFonts w:ascii="Calibri" w:cs="Calibri" w:eastAsia="Calibri" w:hAnsi="Calibri"/>
@@ -309,19 +315,6 @@
           <w:rtl w:val="0"/>
         </w:rPr>
         <w:t xml:space="preserve">/MiltonResourceFactory.java </w:t>
-      </w:r>
-    </w:p>
-    <w:p>
-      <w:pPr>
-        <w:jc w:val="both"/>
-        <w:rPr>
-          <w:rFonts w:ascii="Calibri" w:cs="Calibri" w:eastAsia="Calibri" w:hAnsi="Calibri"/>
-        </w:rPr>
-      </w:pPr>
-      <w:r>
-        <w:rPr>
-          <w:rtl w:val="0"/>
-        </w:rPr>
       </w:r>
     </w:p>
     <w:p>
@@ -336,8 +329,8 @@
           <w:szCs w:val="22"/>
         </w:rPr>
       </w:pPr>
-      <w:bookmarkStart w:colFirst="0" w:colLast="0" w:name="_njx8kjzz0yt" w:id="2"/>
-      <w:bookmarkEnd w:id="2"/>
+      <w:bookmarkStart w:colFirst="0" w:colLast="0" w:name="_njx8kjzz0yt" w:id="3"/>
+      <w:bookmarkEnd w:id="3"/>
       <w:r>
         <w:rPr>
           <w:rFonts w:ascii="Calibri" w:cs="Calibri" w:eastAsia="Calibri" w:hAnsi="Calibri"/>
@@ -367,40 +360,54 @@
           <w:rFonts w:ascii="Calibri" w:cs="Calibri" w:eastAsia="Calibri" w:hAnsi="Calibri"/>
           <w:rtl w:val="0"/>
         </w:rPr>
-        <w:t xml:space="preserve">Here we have a “Factory” design pattern that has the purpose to hide the creation of instances of MiltonResourceImpl behind an interface </w:t>
-      </w:r>
-      <w:r>
-        <w:rPr>
-          <w:rtl w:val="0"/>
-        </w:rPr>
-      </w:r>
-    </w:p>
-    <w:p>
-      <w:pPr>
-        <w:jc w:val="both"/>
-        <w:rPr>
-          <w:rFonts w:ascii="Calibri" w:cs="Calibri" w:eastAsia="Calibri" w:hAnsi="Calibri"/>
-        </w:rPr>
-      </w:pPr>
-      <w:r>
-        <w:rPr>
-          <w:rtl w:val="0"/>
-        </w:rPr>
-      </w:r>
-    </w:p>
-    <w:p>
-      <w:pPr>
-        <w:jc w:val="both"/>
-        <w:rPr>
-          <w:rFonts w:ascii="Calibri" w:cs="Calibri" w:eastAsia="Calibri" w:hAnsi="Calibri"/>
-        </w:rPr>
-      </w:pPr>
-      <w:r>
-        <w:rPr>
-          <w:rFonts w:ascii="Calibri" w:cs="Calibri" w:eastAsia="Calibri" w:hAnsi="Calibri"/>
-          <w:rtl w:val="0"/>
-        </w:rPr>
-        <w:t xml:space="preserve">2.</w:t>
+        <w:t xml:space="preserve">Here we have a “Factory” design pattern that has the purpose to hide and simplify the creation of instances of MiltonResourceImpl.</w:t>
+      </w:r>
+      <w:r>
+        <w:rPr>
+          <w:rtl w:val="0"/>
+        </w:rPr>
+      </w:r>
+    </w:p>
+    <w:p>
+      <w:pPr>
+        <w:jc w:val="both"/>
+        <w:rPr>
+          <w:rFonts w:ascii="Calibri" w:cs="Calibri" w:eastAsia="Calibri" w:hAnsi="Calibri"/>
+        </w:rPr>
+      </w:pPr>
+      <w:r>
+        <w:rPr>
+          <w:rtl w:val="0"/>
+        </w:rPr>
+      </w:r>
+    </w:p>
+    <w:p>
+      <w:pPr>
+        <w:pStyle w:val="Heading2"/>
+        <w:rPr>
+          <w:rFonts w:ascii="Calibri" w:cs="Calibri" w:eastAsia="Calibri" w:hAnsi="Calibri"/>
+          <w:b w:val="1"/>
+          <w:sz w:val="36"/>
+          <w:szCs w:val="36"/>
+        </w:rPr>
+      </w:pPr>
+      <w:bookmarkStart w:colFirst="0" w:colLast="0" w:name="_piui4t1u7t7t" w:id="4"/>
+      <w:bookmarkEnd w:id="4"/>
+      <w:r>
+        <w:rPr>
+          <w:rtl w:val="0"/>
+        </w:rPr>
+        <w:tab/>
+      </w:r>
+      <w:r>
+        <w:rPr>
+          <w:rFonts w:ascii="Calibri" w:cs="Calibri" w:eastAsia="Calibri" w:hAnsi="Calibri"/>
+          <w:b w:val="1"/>
+          <w:sz w:val="36"/>
+          <w:szCs w:val="36"/>
+          <w:rtl w:val="0"/>
+        </w:rPr>
+        <w:t xml:space="preserve">Façade</w:t>
       </w:r>
     </w:p>
     <w:p>
@@ -424,6 +431,9 @@
         <w:jc w:val="both"/>
         <w:rPr>
           <w:rFonts w:ascii="Calibri" w:cs="Calibri" w:eastAsia="Calibri" w:hAnsi="Calibri"/>
+          <w:b w:val="1"/>
+          <w:sz w:val="22"/>
+          <w:szCs w:val="22"/>
         </w:rPr>
       </w:pPr>
       <w:r>
@@ -434,12 +444,12 @@
           <wp:inline distB="114300" distT="114300" distL="114300" distR="114300">
             <wp:extent cx="5731200" cy="6286500"/>
             <wp:effectExtent b="0" l="0" r="0" t="0"/>
-            <wp:docPr id="1" name="image2.png"/>
+            <wp:docPr id="1" name="image1.png"/>
             <a:graphic>
               <a:graphicData uri="http://schemas.openxmlformats.org/drawingml/2006/picture">
                 <pic:pic>
                   <pic:nvPicPr>
-                    <pic:cNvPr id="0" name="image2.png"/>
+                    <pic:cNvPr id="0" name="image1.png"/>
                     <pic:cNvPicPr preferRelativeResize="0"/>
                   </pic:nvPicPr>
                   <pic:blipFill>
@@ -479,8 +489,8 @@
           <w:rFonts w:ascii="Calibri" w:cs="Calibri" w:eastAsia="Calibri" w:hAnsi="Calibri"/>
         </w:rPr>
       </w:pPr>
-      <w:bookmarkStart w:colFirst="0" w:colLast="0" w:name="_k6slnrksd23t" w:id="3"/>
-      <w:bookmarkEnd w:id="3"/>
+      <w:bookmarkStart w:colFirst="0" w:colLast="0" w:name="_ycia6p54wmld" w:id="5"/>
+      <w:bookmarkEnd w:id="5"/>
       <w:r>
         <w:rPr>
           <w:rFonts w:ascii="Calibri" w:cs="Calibri" w:eastAsia="Calibri" w:hAnsi="Calibri"/>
@@ -505,6 +515,13 @@
           <w:rFonts w:ascii="Calibri" w:cs="Calibri" w:eastAsia="Calibri" w:hAnsi="Calibri"/>
         </w:rPr>
       </w:pPr>
+      <w:r>
+        <w:rPr>
+          <w:rFonts w:ascii="Calibri" w:cs="Calibri" w:eastAsia="Calibri" w:hAnsi="Calibri"/>
+          <w:rtl w:val="0"/>
+        </w:rPr>
+        <w:t xml:space="preserve">/</w:t>
+      </w:r>
       <w:hyperlink r:id="rId18">
         <w:r>
           <w:rPr>
@@ -527,6 +544,86 @@
             <w:rFonts w:ascii="Calibri" w:cs="Calibri" w:eastAsia="Calibri" w:hAnsi="Calibri"/>
             <w:rtl w:val="0"/>
           </w:rPr>
+          <w:t xml:space="preserve">src</w:t>
+        </w:r>
+      </w:hyperlink>
+      <w:r>
+        <w:rPr>
+          <w:rFonts w:ascii="Calibri" w:cs="Calibri" w:eastAsia="Calibri" w:hAnsi="Calibri"/>
+          <w:rtl w:val="0"/>
+        </w:rPr>
+        <w:t xml:space="preserve">/</w:t>
+      </w:r>
+      <w:hyperlink r:id="rId20">
+        <w:r>
+          <w:rPr>
+            <w:rFonts w:ascii="Calibri" w:cs="Calibri" w:eastAsia="Calibri" w:hAnsi="Calibri"/>
+            <w:rtl w:val="0"/>
+          </w:rPr>
+          <w:t xml:space="preserve">main</w:t>
+        </w:r>
+      </w:hyperlink>
+      <w:r>
+        <w:rPr>
+          <w:rFonts w:ascii="Calibri" w:cs="Calibri" w:eastAsia="Calibri" w:hAnsi="Calibri"/>
+          <w:rtl w:val="0"/>
+        </w:rPr>
+        <w:t xml:space="preserve">/</w:t>
+      </w:r>
+      <w:hyperlink r:id="rId21">
+        <w:r>
+          <w:rPr>
+            <w:rFonts w:ascii="Calibri" w:cs="Calibri" w:eastAsia="Calibri" w:hAnsi="Calibri"/>
+            <w:rtl w:val="0"/>
+          </w:rPr>
+          <w:t xml:space="preserve">java</w:t>
+        </w:r>
+      </w:hyperlink>
+      <w:r>
+        <w:rPr>
+          <w:rFonts w:ascii="Calibri" w:cs="Calibri" w:eastAsia="Calibri" w:hAnsi="Calibri"/>
+          <w:rtl w:val="0"/>
+        </w:rPr>
+        <w:t xml:space="preserve">/</w:t>
+      </w:r>
+      <w:hyperlink r:id="rId22">
+        <w:r>
+          <w:rPr>
+            <w:rFonts w:ascii="Calibri" w:cs="Calibri" w:eastAsia="Calibri" w:hAnsi="Calibri"/>
+            <w:rtl w:val="0"/>
+          </w:rPr>
+          <w:t xml:space="preserve">net</w:t>
+        </w:r>
+      </w:hyperlink>
+      <w:r>
+        <w:rPr>
+          <w:rFonts w:ascii="Calibri" w:cs="Calibri" w:eastAsia="Calibri" w:hAnsi="Calibri"/>
+          <w:rtl w:val="0"/>
+        </w:rPr>
+        <w:t xml:space="preserve">/</w:t>
+      </w:r>
+      <w:hyperlink r:id="rId23">
+        <w:r>
+          <w:rPr>
+            <w:rFonts w:ascii="Calibri" w:cs="Calibri" w:eastAsia="Calibri" w:hAnsi="Calibri"/>
+            <w:rtl w:val="0"/>
+          </w:rPr>
+          <w:t xml:space="preserve">sourceforge</w:t>
+        </w:r>
+      </w:hyperlink>
+      <w:r>
+        <w:rPr>
+          <w:rFonts w:ascii="Calibri" w:cs="Calibri" w:eastAsia="Calibri" w:hAnsi="Calibri"/>
+          <w:rtl w:val="0"/>
+        </w:rPr>
+        <w:t xml:space="preserve">/</w:t>
+      </w:r>
+      <w:hyperlink r:id="rId24">
+        <w:r>
+          <w:rPr>
+            <w:rFonts w:ascii="Calibri" w:cs="Calibri" w:eastAsia="Calibri" w:hAnsi="Calibri"/>
+            <w:rtl w:val="0"/>
+          </w:rPr>
           <w:t xml:space="preserve">ganttproject</w:t>
         </w:r>
       </w:hyperlink>
@@ -537,108 +634,12 @@
         </w:rPr>
         <w:t xml:space="preserve">/</w:t>
       </w:r>
-      <w:hyperlink r:id="rId20">
-        <w:r>
-          <w:rPr>
-            <w:rFonts w:ascii="Calibri" w:cs="Calibri" w:eastAsia="Calibri" w:hAnsi="Calibri"/>
-            <w:rtl w:val="0"/>
-          </w:rPr>
-          <w:t xml:space="preserve">src</w:t>
-        </w:r>
-      </w:hyperlink>
-      <w:r>
-        <w:rPr>
-          <w:rFonts w:ascii="Calibri" w:cs="Calibri" w:eastAsia="Calibri" w:hAnsi="Calibri"/>
-          <w:rtl w:val="0"/>
-        </w:rPr>
-        <w:t xml:space="preserve">/</w:t>
-      </w:r>
-      <w:hyperlink r:id="rId21">
-        <w:r>
-          <w:rPr>
-            <w:rFonts w:ascii="Calibri" w:cs="Calibri" w:eastAsia="Calibri" w:hAnsi="Calibri"/>
-            <w:rtl w:val="0"/>
-          </w:rPr>
-          <w:t xml:space="preserve">main</w:t>
-        </w:r>
-      </w:hyperlink>
-      <w:r>
-        <w:rPr>
-          <w:rFonts w:ascii="Calibri" w:cs="Calibri" w:eastAsia="Calibri" w:hAnsi="Calibri"/>
-          <w:rtl w:val="0"/>
-        </w:rPr>
-        <w:t xml:space="preserve">/</w:t>
-      </w:r>
-      <w:hyperlink r:id="rId22">
-        <w:r>
-          <w:rPr>
-            <w:rFonts w:ascii="Calibri" w:cs="Calibri" w:eastAsia="Calibri" w:hAnsi="Calibri"/>
-            <w:rtl w:val="0"/>
-          </w:rPr>
-          <w:t xml:space="preserve">java</w:t>
-        </w:r>
-      </w:hyperlink>
-      <w:r>
-        <w:rPr>
-          <w:rFonts w:ascii="Calibri" w:cs="Calibri" w:eastAsia="Calibri" w:hAnsi="Calibri"/>
-          <w:rtl w:val="0"/>
-        </w:rPr>
-        <w:t xml:space="preserve">/</w:t>
-      </w:r>
-      <w:hyperlink r:id="rId23">
-        <w:r>
-          <w:rPr>
-            <w:rFonts w:ascii="Calibri" w:cs="Calibri" w:eastAsia="Calibri" w:hAnsi="Calibri"/>
-            <w:rtl w:val="0"/>
-          </w:rPr>
-          <w:t xml:space="preserve">net</w:t>
-        </w:r>
-      </w:hyperlink>
-      <w:r>
-        <w:rPr>
-          <w:rFonts w:ascii="Calibri" w:cs="Calibri" w:eastAsia="Calibri" w:hAnsi="Calibri"/>
-          <w:rtl w:val="0"/>
-        </w:rPr>
-        <w:t xml:space="preserve">/</w:t>
-      </w:r>
-      <w:hyperlink r:id="rId24">
-        <w:r>
-          <w:rPr>
-            <w:rFonts w:ascii="Calibri" w:cs="Calibri" w:eastAsia="Calibri" w:hAnsi="Calibri"/>
-            <w:rtl w:val="0"/>
-          </w:rPr>
-          <w:t xml:space="preserve">sourceforge</w:t>
-        </w:r>
-      </w:hyperlink>
-      <w:r>
-        <w:rPr>
-          <w:rFonts w:ascii="Calibri" w:cs="Calibri" w:eastAsia="Calibri" w:hAnsi="Calibri"/>
-          <w:rtl w:val="0"/>
-        </w:rPr>
-        <w:t xml:space="preserve">/</w:t>
-      </w:r>
       <w:hyperlink r:id="rId25">
         <w:r>
           <w:rPr>
             <w:rFonts w:ascii="Calibri" w:cs="Calibri" w:eastAsia="Calibri" w:hAnsi="Calibri"/>
             <w:rtl w:val="0"/>
           </w:rPr>
-          <w:t xml:space="preserve">ganttproject</w:t>
-        </w:r>
-      </w:hyperlink>
-      <w:r>
-        <w:rPr>
-          <w:rFonts w:ascii="Calibri" w:cs="Calibri" w:eastAsia="Calibri" w:hAnsi="Calibri"/>
-          <w:rtl w:val="0"/>
-        </w:rPr>
-        <w:t xml:space="preserve">/</w:t>
-      </w:r>
-      <w:hyperlink r:id="rId26">
-        <w:r>
-          <w:rPr>
-            <w:rFonts w:ascii="Calibri" w:cs="Calibri" w:eastAsia="Calibri" w:hAnsi="Calibri"/>
-            <w:rtl w:val="0"/>
-          </w:rPr>
           <w:t xml:space="preserve">task</w:t>
         </w:r>
       </w:hyperlink>
@@ -647,23 +648,7 @@
           <w:rFonts w:ascii="Calibri" w:cs="Calibri" w:eastAsia="Calibri" w:hAnsi="Calibri"/>
           <w:rtl w:val="0"/>
         </w:rPr>
-        <w:t xml:space="preserve">/</w:t>
-      </w:r>
-    </w:p>
-    <w:p>
-      <w:pPr>
-        <w:ind w:firstLine="720"/>
-        <w:jc w:val="both"/>
-        <w:rPr>
-          <w:rFonts w:ascii="Calibri" w:cs="Calibri" w:eastAsia="Calibri" w:hAnsi="Calibri"/>
-        </w:rPr>
-      </w:pPr>
-      <w:r>
-        <w:rPr>
-          <w:rFonts w:ascii="Calibri" w:cs="Calibri" w:eastAsia="Calibri" w:hAnsi="Calibri"/>
-          <w:rtl w:val="0"/>
-        </w:rPr>
-        <w:t xml:space="preserve">TaskTreeFacade.kt</w:t>
+        <w:t xml:space="preserve">/TaskTreeFacade.kt</w:t>
       </w:r>
     </w:p>
     <w:p>
@@ -679,8 +664,8 @@
           <w:szCs w:val="22"/>
         </w:rPr>
       </w:pPr>
-      <w:bookmarkStart w:colFirst="0" w:colLast="0" w:name="_92bramhuwu1" w:id="4"/>
-      <w:bookmarkEnd w:id="4"/>
+      <w:bookmarkStart w:colFirst="0" w:colLast="0" w:name="_92bramhuwu1" w:id="6"/>
+      <w:bookmarkEnd w:id="6"/>
       <w:r>
         <w:rPr>
           <w:rFonts w:ascii="Calibri" w:cs="Calibri" w:eastAsia="Calibri" w:hAnsi="Calibri"/>
@@ -694,6 +679,7 @@
     </w:p>
     <w:p>
       <w:pPr>
+        <w:ind w:left="0" w:firstLine="0"/>
         <w:jc w:val="both"/>
         <w:rPr>
           <w:rFonts w:ascii="Calibri" w:cs="Calibri" w:eastAsia="Calibri" w:hAnsi="Calibri"/>
@@ -705,36 +691,36 @@
           <w:rtl w:val="0"/>
         </w:rPr>
         <w:tab/>
-        <w:t xml:space="preserve">Here we have a “Façade” design pattern that encapsulates the whole Task tree.</w:t>
-      </w:r>
-    </w:p>
-    <w:p>
-      <w:pPr>
-        <w:jc w:val="both"/>
-        <w:rPr>
-          <w:rFonts w:ascii="Calibri" w:cs="Calibri" w:eastAsia="Calibri" w:hAnsi="Calibri"/>
-        </w:rPr>
-      </w:pPr>
-      <w:r>
-        <w:rPr>
-          <w:rtl w:val="0"/>
-        </w:rPr>
-      </w:r>
-    </w:p>
-    <w:p>
-      <w:pPr>
+        <w:t xml:space="preserve">Here we have a “Façade” design pattern that encapsulates the whole Task tree hiding its complexity and making it easy to access the functionality of this subsystem.</w:t>
+      </w:r>
+      <w:r>
+        <w:rPr>
+          <w:rtl w:val="0"/>
+        </w:rPr>
+      </w:r>
+    </w:p>
+    <w:p>
+      <w:pPr>
+        <w:pStyle w:val="Heading2"/>
         <w:spacing w:line="259" w:lineRule="auto"/>
-        <w:ind w:left="0" w:firstLine="0"/>
-        <w:rPr>
-          <w:rFonts w:ascii="Calibri" w:cs="Calibri" w:eastAsia="Calibri" w:hAnsi="Calibri"/>
-        </w:rPr>
-      </w:pPr>
-      <w:r>
-        <w:rPr>
-          <w:rFonts w:ascii="Calibri" w:cs="Calibri" w:eastAsia="Calibri" w:hAnsi="Calibri"/>
-          <w:rtl w:val="0"/>
-        </w:rPr>
-        <w:t xml:space="preserve">3.</w:t>
+        <w:rPr>
+          <w:rFonts w:ascii="Calibri" w:cs="Calibri" w:eastAsia="Calibri" w:hAnsi="Calibri"/>
+          <w:b w:val="1"/>
+          <w:sz w:val="36"/>
+          <w:szCs w:val="36"/>
+        </w:rPr>
+      </w:pPr>
+      <w:bookmarkStart w:colFirst="0" w:colLast="0" w:name="_lgzgaaaq710w" w:id="7"/>
+      <w:bookmarkEnd w:id="7"/>
+      <w:r>
+        <w:rPr>
+          <w:rFonts w:ascii="Calibri" w:cs="Calibri" w:eastAsia="Calibri" w:hAnsi="Calibri"/>
+          <w:b w:val="1"/>
+          <w:sz w:val="36"/>
+          <w:szCs w:val="36"/>
+          <w:rtl w:val="0"/>
+        </w:rPr>
+        <w:t xml:space="preserve">Adapter</w:t>
       </w:r>
     </w:p>
     <w:p>
@@ -758,19 +744,19 @@
         </w:rPr>
         <w:drawing>
           <wp:inline distB="114300" distT="114300" distL="114300" distR="114300">
-            <wp:extent cx="4562475" cy="7410450"/>
+            <wp:extent cx="4562475" cy="6734773"/>
             <wp:effectExtent b="0" l="0" r="0" t="0"/>
-            <wp:docPr id="3" name="image3.png"/>
+            <wp:docPr id="3" name="image2.png"/>
             <a:graphic>
               <a:graphicData uri="http://schemas.openxmlformats.org/drawingml/2006/picture">
                 <pic:pic>
                   <pic:nvPicPr>
-                    <pic:cNvPr id="0" name="image3.png"/>
+                    <pic:cNvPr id="0" name="image2.png"/>
                     <pic:cNvPicPr preferRelativeResize="0"/>
                   </pic:nvPicPr>
                   <pic:blipFill>
-                    <a:blip r:embed="rId27"/>
-                    <a:srcRect b="0" l="0" r="0" t="0"/>
+                    <a:blip r:embed="rId26"/>
+                    <a:srcRect b="9117" l="0" r="0" t="0"/>
                     <a:stretch>
                       <a:fillRect/>
                     </a:stretch>
@@ -778,7 +764,7 @@
                   <pic:spPr>
                     <a:xfrm>
                       <a:off x="0" y="0"/>
-                      <a:ext cx="4562475" cy="7410450"/>
+                      <a:ext cx="4562475" cy="6734773"/>
                     </a:xfrm>
                     <a:prstGeom prst="rect"/>
                     <a:ln/>
@@ -837,6 +823,22 @@
       </w:pPr>
       <w:r>
         <w:rPr>
+          <w:rtl w:val="0"/>
+        </w:rPr>
+      </w:r>
+    </w:p>
+    <w:p>
+      <w:pPr>
+        <w:spacing w:line="259" w:lineRule="auto"/>
+        <w:ind w:left="720" w:firstLine="0"/>
+        <w:jc w:val="both"/>
+        <w:rPr>
+          <w:rFonts w:ascii="Calibri" w:cs="Calibri" w:eastAsia="Calibri" w:hAnsi="Calibri"/>
+          <w:b w:val="1"/>
+        </w:rPr>
+      </w:pPr>
+      <w:r>
+        <w:rPr>
           <w:rFonts w:ascii="Calibri" w:cs="Calibri" w:eastAsia="Calibri" w:hAnsi="Calibri"/>
           <w:b w:val="1"/>
           <w:sz w:val="22"/>
@@ -860,12 +862,115 @@
           <w:rFonts w:ascii="Calibri" w:cs="Calibri" w:eastAsia="Calibri" w:hAnsi="Calibri"/>
         </w:rPr>
       </w:pPr>
+      <w:r>
+        <w:rPr>
+          <w:rFonts w:ascii="Calibri" w:cs="Calibri" w:eastAsia="Calibri" w:hAnsi="Calibri"/>
+          <w:rtl w:val="0"/>
+        </w:rPr>
+        <w:t xml:space="preserve">/</w:t>
+      </w:r>
+      <w:hyperlink r:id="rId27">
+        <w:r>
+          <w:rPr>
+            <w:rFonts w:ascii="Calibri" w:cs="Calibri" w:eastAsia="Calibri" w:hAnsi="Calibri"/>
+            <w:rtl w:val="0"/>
+          </w:rPr>
+          <w:t xml:space="preserve">ganttproject</w:t>
+        </w:r>
+      </w:hyperlink>
+      <w:r>
+        <w:rPr>
+          <w:rFonts w:ascii="Calibri" w:cs="Calibri" w:eastAsia="Calibri" w:hAnsi="Calibri"/>
+          <w:rtl w:val="0"/>
+        </w:rPr>
+        <w:t xml:space="preserve">/</w:t>
+      </w:r>
       <w:hyperlink r:id="rId28">
         <w:r>
           <w:rPr>
             <w:rFonts w:ascii="Calibri" w:cs="Calibri" w:eastAsia="Calibri" w:hAnsi="Calibri"/>
             <w:rtl w:val="0"/>
           </w:rPr>
+          <w:t xml:space="preserve">src</w:t>
+        </w:r>
+      </w:hyperlink>
+      <w:r>
+        <w:rPr>
+          <w:rFonts w:ascii="Calibri" w:cs="Calibri" w:eastAsia="Calibri" w:hAnsi="Calibri"/>
+          <w:rtl w:val="0"/>
+        </w:rPr>
+        <w:t xml:space="preserve">/</w:t>
+      </w:r>
+      <w:hyperlink r:id="rId29">
+        <w:r>
+          <w:rPr>
+            <w:rFonts w:ascii="Calibri" w:cs="Calibri" w:eastAsia="Calibri" w:hAnsi="Calibri"/>
+            <w:rtl w:val="0"/>
+          </w:rPr>
+          <w:t xml:space="preserve">main</w:t>
+        </w:r>
+      </w:hyperlink>
+      <w:r>
+        <w:rPr>
+          <w:rFonts w:ascii="Calibri" w:cs="Calibri" w:eastAsia="Calibri" w:hAnsi="Calibri"/>
+          <w:rtl w:val="0"/>
+        </w:rPr>
+        <w:t xml:space="preserve">/</w:t>
+      </w:r>
+      <w:hyperlink r:id="rId30">
+        <w:r>
+          <w:rPr>
+            <w:rFonts w:ascii="Calibri" w:cs="Calibri" w:eastAsia="Calibri" w:hAnsi="Calibri"/>
+            <w:rtl w:val="0"/>
+          </w:rPr>
+          <w:t xml:space="preserve">java</w:t>
+        </w:r>
+      </w:hyperlink>
+      <w:r>
+        <w:rPr>
+          <w:rFonts w:ascii="Calibri" w:cs="Calibri" w:eastAsia="Calibri" w:hAnsi="Calibri"/>
+          <w:rtl w:val="0"/>
+        </w:rPr>
+        <w:t xml:space="preserve">/</w:t>
+      </w:r>
+      <w:hyperlink r:id="rId31">
+        <w:r>
+          <w:rPr>
+            <w:rFonts w:ascii="Calibri" w:cs="Calibri" w:eastAsia="Calibri" w:hAnsi="Calibri"/>
+            <w:rtl w:val="0"/>
+          </w:rPr>
+          <w:t xml:space="preserve">net</w:t>
+        </w:r>
+      </w:hyperlink>
+      <w:r>
+        <w:rPr>
+          <w:rFonts w:ascii="Calibri" w:cs="Calibri" w:eastAsia="Calibri" w:hAnsi="Calibri"/>
+          <w:rtl w:val="0"/>
+        </w:rPr>
+        <w:t xml:space="preserve">/</w:t>
+      </w:r>
+      <w:hyperlink r:id="rId32">
+        <w:r>
+          <w:rPr>
+            <w:rFonts w:ascii="Calibri" w:cs="Calibri" w:eastAsia="Calibri" w:hAnsi="Calibri"/>
+            <w:rtl w:val="0"/>
+          </w:rPr>
+          <w:t xml:space="preserve">sourceforge</w:t>
+        </w:r>
+      </w:hyperlink>
+      <w:r>
+        <w:rPr>
+          <w:rFonts w:ascii="Calibri" w:cs="Calibri" w:eastAsia="Calibri" w:hAnsi="Calibri"/>
+          <w:rtl w:val="0"/>
+        </w:rPr>
+        <w:t xml:space="preserve">/</w:t>
+      </w:r>
+      <w:hyperlink r:id="rId33">
+        <w:r>
+          <w:rPr>
+            <w:rFonts w:ascii="Calibri" w:cs="Calibri" w:eastAsia="Calibri" w:hAnsi="Calibri"/>
+            <w:rtl w:val="0"/>
+          </w:rPr>
           <w:t xml:space="preserve">ganttproject</w:t>
         </w:r>
       </w:hyperlink>
@@ -876,93 +981,13 @@
         </w:rPr>
         <w:t xml:space="preserve">/</w:t>
       </w:r>
-      <w:hyperlink r:id="rId29">
-        <w:r>
-          <w:rPr>
-            <w:rFonts w:ascii="Calibri" w:cs="Calibri" w:eastAsia="Calibri" w:hAnsi="Calibri"/>
-            <w:rtl w:val="0"/>
-          </w:rPr>
-          <w:t xml:space="preserve">ganttproject</w:t>
-        </w:r>
-      </w:hyperlink>
-      <w:r>
-        <w:rPr>
-          <w:rFonts w:ascii="Calibri" w:cs="Calibri" w:eastAsia="Calibri" w:hAnsi="Calibri"/>
-          <w:rtl w:val="0"/>
-        </w:rPr>
-        <w:t xml:space="preserve">/</w:t>
-      </w:r>
-      <w:hyperlink r:id="rId30">
-        <w:r>
-          <w:rPr>
-            <w:rFonts w:ascii="Calibri" w:cs="Calibri" w:eastAsia="Calibri" w:hAnsi="Calibri"/>
-            <w:rtl w:val="0"/>
-          </w:rPr>
-          <w:t xml:space="preserve">src</w:t>
-        </w:r>
-      </w:hyperlink>
-      <w:r>
-        <w:rPr>
-          <w:rFonts w:ascii="Calibri" w:cs="Calibri" w:eastAsia="Calibri" w:hAnsi="Calibri"/>
-          <w:rtl w:val="0"/>
-        </w:rPr>
-        <w:t xml:space="preserve">/</w:t>
-      </w:r>
-      <w:hyperlink r:id="rId31">
-        <w:r>
-          <w:rPr>
-            <w:rFonts w:ascii="Calibri" w:cs="Calibri" w:eastAsia="Calibri" w:hAnsi="Calibri"/>
-            <w:rtl w:val="0"/>
-          </w:rPr>
-          <w:t xml:space="preserve">main</w:t>
-        </w:r>
-      </w:hyperlink>
-      <w:r>
-        <w:rPr>
-          <w:rFonts w:ascii="Calibri" w:cs="Calibri" w:eastAsia="Calibri" w:hAnsi="Calibri"/>
-          <w:rtl w:val="0"/>
-        </w:rPr>
-        <w:t xml:space="preserve">/</w:t>
-      </w:r>
-      <w:hyperlink r:id="rId32">
-        <w:r>
-          <w:rPr>
-            <w:rFonts w:ascii="Calibri" w:cs="Calibri" w:eastAsia="Calibri" w:hAnsi="Calibri"/>
-            <w:rtl w:val="0"/>
-          </w:rPr>
-          <w:t xml:space="preserve">java</w:t>
-        </w:r>
-      </w:hyperlink>
-      <w:r>
-        <w:rPr>
-          <w:rFonts w:ascii="Calibri" w:cs="Calibri" w:eastAsia="Calibri" w:hAnsi="Calibri"/>
-          <w:rtl w:val="0"/>
-        </w:rPr>
-        <w:t xml:space="preserve">/</w:t>
-      </w:r>
-      <w:hyperlink r:id="rId33">
-        <w:r>
-          <w:rPr>
-            <w:rFonts w:ascii="Calibri" w:cs="Calibri" w:eastAsia="Calibri" w:hAnsi="Calibri"/>
-            <w:rtl w:val="0"/>
-          </w:rPr>
-          <w:t xml:space="preserve">net</w:t>
-        </w:r>
-      </w:hyperlink>
-      <w:r>
-        <w:rPr>
-          <w:rFonts w:ascii="Calibri" w:cs="Calibri" w:eastAsia="Calibri" w:hAnsi="Calibri"/>
-          <w:rtl w:val="0"/>
-        </w:rPr>
-        <w:t xml:space="preserve">/</w:t>
-      </w:r>
       <w:hyperlink r:id="rId34">
         <w:r>
           <w:rPr>
             <w:rFonts w:ascii="Calibri" w:cs="Calibri" w:eastAsia="Calibri" w:hAnsi="Calibri"/>
             <w:rtl w:val="0"/>
           </w:rPr>
-          <w:t xml:space="preserve">sourceforge</w:t>
+          <w:t xml:space="preserve">task</w:t>
         </w:r>
       </w:hyperlink>
       <w:r>
@@ -973,38 +998,6 @@
         <w:t xml:space="preserve">/</w:t>
       </w:r>
       <w:hyperlink r:id="rId35">
-        <w:r>
-          <w:rPr>
-            <w:rFonts w:ascii="Calibri" w:cs="Calibri" w:eastAsia="Calibri" w:hAnsi="Calibri"/>
-            <w:rtl w:val="0"/>
-          </w:rPr>
-          <w:t xml:space="preserve">ganttproject</w:t>
-        </w:r>
-      </w:hyperlink>
-      <w:r>
-        <w:rPr>
-          <w:rFonts w:ascii="Calibri" w:cs="Calibri" w:eastAsia="Calibri" w:hAnsi="Calibri"/>
-          <w:rtl w:val="0"/>
-        </w:rPr>
-        <w:t xml:space="preserve">/</w:t>
-      </w:r>
-      <w:hyperlink r:id="rId36">
-        <w:r>
-          <w:rPr>
-            <w:rFonts w:ascii="Calibri" w:cs="Calibri" w:eastAsia="Calibri" w:hAnsi="Calibri"/>
-            <w:rtl w:val="0"/>
-          </w:rPr>
-          <w:t xml:space="preserve">task</w:t>
-        </w:r>
-      </w:hyperlink>
-      <w:r>
-        <w:rPr>
-          <w:rFonts w:ascii="Calibri" w:cs="Calibri" w:eastAsia="Calibri" w:hAnsi="Calibri"/>
-          <w:rtl w:val="0"/>
-        </w:rPr>
-        <w:t xml:space="preserve">/</w:t>
-      </w:r>
-      <w:hyperlink r:id="rId37">
         <w:r>
           <w:rPr>
             <w:rFonts w:ascii="Calibri" w:cs="Calibri" w:eastAsia="Calibri" w:hAnsi="Calibri"/>
@@ -1068,8 +1061,8 @@
           <w:szCs w:val="22"/>
         </w:rPr>
       </w:pPr>
-      <w:bookmarkStart w:colFirst="0" w:colLast="0" w:name="_1qhm8j170pc4" w:id="5"/>
-      <w:bookmarkEnd w:id="5"/>
+      <w:bookmarkStart w:colFirst="0" w:colLast="0" w:name="_1qhm8j170pc4" w:id="8"/>
+      <w:bookmarkEnd w:id="8"/>
       <w:r>
         <w:rPr>
           <w:rFonts w:ascii="Calibri" w:cs="Calibri" w:eastAsia="Calibri" w:hAnsi="Calibri"/>
@@ -1099,19 +1092,7 @@
           <w:rFonts w:ascii="Calibri" w:cs="Calibri" w:eastAsia="Calibri" w:hAnsi="Calibri"/>
           <w:rtl w:val="0"/>
         </w:rPr>
-        <w:t xml:space="preserve">Here we have a “Adapter” design pattern which facilitates the handling of the events by providing a compatible interface.</w:t>
-      </w:r>
-    </w:p>
-    <w:p>
-      <w:pPr>
-        <w:rPr>
-          <w:rFonts w:ascii="Calibri" w:cs="Calibri" w:eastAsia="Calibri" w:hAnsi="Calibri"/>
-        </w:rPr>
-      </w:pPr>
-      <w:r>
-        <w:rPr>
-          <w:rtl w:val="0"/>
-        </w:rPr>
+        <w:t xml:space="preserve">Here we have a “Adapter” design pattern which facilitates the handling of the events by delegating a single handler for all them and allowing two different classes that use different types of interfaces to communicate with each other.</w:t>
       </w:r>
     </w:p>
     <w:sectPr>
@@ -1124,121 +1105,7 @@
 </file>
 
 <file path=word/numbering.xml><?xml version="1.0" encoding="utf-8"?>
-<w:numbering xmlns:mc="http://schemas.openxmlformats.org/markup-compatibility/2006" xmlns:o="urn:schemas-microsoft-com:office:office" xmlns:r="http://schemas.openxmlformats.org/officeDocument/2006/relationships" xmlns:m="http://schemas.openxmlformats.org/officeDocument/2006/math" xmlns:v="urn:schemas-microsoft-com:vml" xmlns:wp="http://schemas.openxmlformats.org/drawingml/2006/wordprocessingDrawing" xmlns:w10="urn:schemas-microsoft-com:office:word" xmlns:w="http://schemas.openxmlformats.org/wordprocessingml/2006/main" xmlns:wne="http://schemas.microsoft.com/office/word/2006/wordml" xmlns:sl="http://schemas.openxmlformats.org/schemaLibrary/2006/main" xmlns:a="http://schemas.openxmlformats.org/drawingml/2006/main" xmlns:pic="http://schemas.openxmlformats.org/drawingml/2006/picture" xmlns:c="http://schemas.openxmlformats.org/drawingml/2006/chart" xmlns:lc="http://schemas.openxmlformats.org/drawingml/2006/lockedCanvas" xmlns:dgm="http://schemas.openxmlformats.org/drawingml/2006/diagram" xmlns:wps="http://schemas.microsoft.com/office/word/2010/wordprocessingShape" xmlns:wpg="http://schemas.microsoft.com/office/word/2010/wordprocessingGroup" xmlns:w14="http://schemas.microsoft.com/office/word/2010/wordml" xmlns:w15="http://schemas.microsoft.com/office/word/2012/wordml">
-  <w:abstractNum w:abstractNumId="1">
-    <w:lvl w:ilvl="0">
-      <w:start w:val="1"/>
-      <w:numFmt w:val="decimal"/>
-      <w:lvlText w:val="%1."/>
-      <w:lvlJc w:val="left"/>
-      <w:pPr>
-        <w:ind w:left="720" w:hanging="360"/>
-      </w:pPr>
-      <w:rPr>
-        <w:u w:val="none"/>
-      </w:rPr>
-    </w:lvl>
-    <w:lvl w:ilvl="1">
-      <w:start w:val="1"/>
-      <w:numFmt w:val="lowerLetter"/>
-      <w:lvlText w:val="%2."/>
-      <w:lvlJc w:val="left"/>
-      <w:pPr>
-        <w:ind w:left="1440" w:hanging="360"/>
-      </w:pPr>
-      <w:rPr>
-        <w:u w:val="none"/>
-      </w:rPr>
-    </w:lvl>
-    <w:lvl w:ilvl="2">
-      <w:start w:val="1"/>
-      <w:numFmt w:val="lowerRoman"/>
-      <w:lvlText w:val="%3."/>
-      <w:lvlJc w:val="right"/>
-      <w:pPr>
-        <w:ind w:left="2160" w:hanging="360"/>
-      </w:pPr>
-      <w:rPr>
-        <w:u w:val="none"/>
-      </w:rPr>
-    </w:lvl>
-    <w:lvl w:ilvl="3">
-      <w:start w:val="1"/>
-      <w:numFmt w:val="decimal"/>
-      <w:lvlText w:val="%4."/>
-      <w:lvlJc w:val="left"/>
-      <w:pPr>
-        <w:ind w:left="2880" w:hanging="360"/>
-      </w:pPr>
-      <w:rPr>
-        <w:u w:val="none"/>
-      </w:rPr>
-    </w:lvl>
-    <w:lvl w:ilvl="4">
-      <w:start w:val="1"/>
-      <w:numFmt w:val="lowerLetter"/>
-      <w:lvlText w:val="%5."/>
-      <w:lvlJc w:val="left"/>
-      <w:pPr>
-        <w:ind w:left="3600" w:hanging="360"/>
-      </w:pPr>
-      <w:rPr>
-        <w:u w:val="none"/>
-      </w:rPr>
-    </w:lvl>
-    <w:lvl w:ilvl="5">
-      <w:start w:val="1"/>
-      <w:numFmt w:val="lowerRoman"/>
-      <w:lvlText w:val="%6."/>
-      <w:lvlJc w:val="right"/>
-      <w:pPr>
-        <w:ind w:left="4320" w:hanging="360"/>
-      </w:pPr>
-      <w:rPr>
-        <w:u w:val="none"/>
-      </w:rPr>
-    </w:lvl>
-    <w:lvl w:ilvl="6">
-      <w:start w:val="1"/>
-      <w:numFmt w:val="decimal"/>
-      <w:lvlText w:val="%7."/>
-      <w:lvlJc w:val="left"/>
-      <w:pPr>
-        <w:ind w:left="5040" w:hanging="360"/>
-      </w:pPr>
-      <w:rPr>
-        <w:u w:val="none"/>
-      </w:rPr>
-    </w:lvl>
-    <w:lvl w:ilvl="7">
-      <w:start w:val="1"/>
-      <w:numFmt w:val="lowerLetter"/>
-      <w:lvlText w:val="%8."/>
-      <w:lvlJc w:val="left"/>
-      <w:pPr>
-        <w:ind w:left="5760" w:hanging="360"/>
-      </w:pPr>
-      <w:rPr>
-        <w:u w:val="none"/>
-      </w:rPr>
-    </w:lvl>
-    <w:lvl w:ilvl="8">
-      <w:start w:val="1"/>
-      <w:numFmt w:val="lowerRoman"/>
-      <w:lvlText w:val="%9."/>
-      <w:lvlJc w:val="right"/>
-      <w:pPr>
-        <w:ind w:left="6480" w:hanging="360"/>
-      </w:pPr>
-      <w:rPr>
-        <w:u w:val="none"/>
-      </w:rPr>
-    </w:lvl>
-  </w:abstractNum>
-  <w:num w:numId="1">
-    <w:abstractNumId w:val="1"/>
-  </w:num>
-</w:numbering>
+<w:numbering xmlns:mc="http://schemas.openxmlformats.org/markup-compatibility/2006" xmlns:o="urn:schemas-microsoft-com:office:office" xmlns:r="http://schemas.openxmlformats.org/officeDocument/2006/relationships" xmlns:m="http://schemas.openxmlformats.org/officeDocument/2006/math" xmlns:v="urn:schemas-microsoft-com:vml" xmlns:wp="http://schemas.openxmlformats.org/drawingml/2006/wordprocessingDrawing" xmlns:w10="urn:schemas-microsoft-com:office:word" xmlns:w="http://schemas.openxmlformats.org/wordprocessingml/2006/main" xmlns:wne="http://schemas.microsoft.com/office/word/2006/wordml" xmlns:sl="http://schemas.openxmlformats.org/schemaLibrary/2006/main" xmlns:a="http://schemas.openxmlformats.org/drawingml/2006/main" xmlns:pic="http://schemas.openxmlformats.org/drawingml/2006/picture" xmlns:c="http://schemas.openxmlformats.org/drawingml/2006/chart" xmlns:lc="http://schemas.openxmlformats.org/drawingml/2006/lockedCanvas" xmlns:dgm="http://schemas.openxmlformats.org/drawingml/2006/diagram" xmlns:wps="http://schemas.microsoft.com/office/word/2010/wordprocessingShape" xmlns:wpg="http://schemas.microsoft.com/office/word/2010/wordprocessingGroup" xmlns:w14="http://schemas.microsoft.com/office/word/2010/wordml" xmlns:w15="http://schemas.microsoft.com/office/word/2012/wordml"/>
 </file>
 
 <file path=word/styles.xml><?xml version="1.0" encoding="utf-8"?>

--- a/Phase 1/Sprint1/Rafael Pereira/patterns_Rafael_Pereira.docx
+++ b/Phase 1/Sprint1/Rafael Pereira/patterns_Rafael_Pereira.docx
@@ -86,12 +86,12 @@
           <wp:inline distB="114300" distT="114300" distL="114300" distR="114300">
             <wp:extent cx="5731200" cy="6019800"/>
             <wp:effectExtent b="0" l="0" r="0" t="0"/>
-            <wp:docPr id="2" name="image3.png"/>
+            <wp:docPr id="2" name="image2.png"/>
             <a:graphic>
               <a:graphicData uri="http://schemas.openxmlformats.org/drawingml/2006/picture">
                 <pic:pic>
                   <pic:nvPicPr>
-                    <pic:cNvPr id="0" name="image3.png"/>
+                    <pic:cNvPr id="0" name="image2.png"/>
                     <pic:cNvPicPr preferRelativeResize="0"/>
                   </pic:nvPicPr>
                   <pic:blipFill>
@@ -156,6 +156,13 @@
           <w:rFonts w:ascii="Calibri" w:cs="Calibri" w:eastAsia="Calibri" w:hAnsi="Calibri"/>
         </w:rPr>
       </w:pPr>
+      <w:r>
+        <w:rPr>
+          <w:rFonts w:ascii="Calibri" w:cs="Calibri" w:eastAsia="Calibri" w:hAnsi="Calibri"/>
+          <w:rtl w:val="0"/>
+        </w:rPr>
+        <w:t xml:space="preserve">/</w:t>
+      </w:r>
       <w:hyperlink r:id="rId7">
         <w:r>
           <w:rPr>
@@ -178,6 +185,86 @@
             <w:rFonts w:ascii="Calibri" w:cs="Calibri" w:eastAsia="Calibri" w:hAnsi="Calibri"/>
             <w:rtl w:val="0"/>
           </w:rPr>
+          <w:t xml:space="preserve">src</w:t>
+        </w:r>
+      </w:hyperlink>
+      <w:r>
+        <w:rPr>
+          <w:rFonts w:ascii="Calibri" w:cs="Calibri" w:eastAsia="Calibri" w:hAnsi="Calibri"/>
+          <w:rtl w:val="0"/>
+        </w:rPr>
+        <w:t xml:space="preserve">/</w:t>
+      </w:r>
+      <w:hyperlink r:id="rId9">
+        <w:r>
+          <w:rPr>
+            <w:rFonts w:ascii="Calibri" w:cs="Calibri" w:eastAsia="Calibri" w:hAnsi="Calibri"/>
+            <w:rtl w:val="0"/>
+          </w:rPr>
+          <w:t xml:space="preserve">main</w:t>
+        </w:r>
+      </w:hyperlink>
+      <w:r>
+        <w:rPr>
+          <w:rFonts w:ascii="Calibri" w:cs="Calibri" w:eastAsia="Calibri" w:hAnsi="Calibri"/>
+          <w:rtl w:val="0"/>
+        </w:rPr>
+        <w:t xml:space="preserve">/</w:t>
+      </w:r>
+      <w:hyperlink r:id="rId10">
+        <w:r>
+          <w:rPr>
+            <w:rFonts w:ascii="Calibri" w:cs="Calibri" w:eastAsia="Calibri" w:hAnsi="Calibri"/>
+            <w:rtl w:val="0"/>
+          </w:rPr>
+          <w:t xml:space="preserve">java</w:t>
+        </w:r>
+      </w:hyperlink>
+      <w:r>
+        <w:rPr>
+          <w:rFonts w:ascii="Calibri" w:cs="Calibri" w:eastAsia="Calibri" w:hAnsi="Calibri"/>
+          <w:rtl w:val="0"/>
+        </w:rPr>
+        <w:t xml:space="preserve">/</w:t>
+      </w:r>
+      <w:hyperlink r:id="rId11">
+        <w:r>
+          <w:rPr>
+            <w:rFonts w:ascii="Calibri" w:cs="Calibri" w:eastAsia="Calibri" w:hAnsi="Calibri"/>
+            <w:rtl w:val="0"/>
+          </w:rPr>
+          <w:t xml:space="preserve">net</w:t>
+        </w:r>
+      </w:hyperlink>
+      <w:r>
+        <w:rPr>
+          <w:rFonts w:ascii="Calibri" w:cs="Calibri" w:eastAsia="Calibri" w:hAnsi="Calibri"/>
+          <w:rtl w:val="0"/>
+        </w:rPr>
+        <w:t xml:space="preserve">/</w:t>
+      </w:r>
+      <w:hyperlink r:id="rId12">
+        <w:r>
+          <w:rPr>
+            <w:rFonts w:ascii="Calibri" w:cs="Calibri" w:eastAsia="Calibri" w:hAnsi="Calibri"/>
+            <w:rtl w:val="0"/>
+          </w:rPr>
+          <w:t xml:space="preserve">sourceforge</w:t>
+        </w:r>
+      </w:hyperlink>
+      <w:r>
+        <w:rPr>
+          <w:rFonts w:ascii="Calibri" w:cs="Calibri" w:eastAsia="Calibri" w:hAnsi="Calibri"/>
+          <w:rtl w:val="0"/>
+        </w:rPr>
+        <w:t xml:space="preserve">/</w:t>
+      </w:r>
+      <w:hyperlink r:id="rId13">
+        <w:r>
+          <w:rPr>
+            <w:rFonts w:ascii="Calibri" w:cs="Calibri" w:eastAsia="Calibri" w:hAnsi="Calibri"/>
+            <w:rtl w:val="0"/>
+          </w:rPr>
           <w:t xml:space="preserve">ganttproject</w:t>
         </w:r>
       </w:hyperlink>
@@ -188,93 +275,13 @@
         </w:rPr>
         <w:t xml:space="preserve">/</w:t>
       </w:r>
-      <w:hyperlink r:id="rId9">
-        <w:r>
-          <w:rPr>
-            <w:rFonts w:ascii="Calibri" w:cs="Calibri" w:eastAsia="Calibri" w:hAnsi="Calibri"/>
-            <w:rtl w:val="0"/>
-          </w:rPr>
-          <w:t xml:space="preserve">src</w:t>
-        </w:r>
-      </w:hyperlink>
-      <w:r>
-        <w:rPr>
-          <w:rFonts w:ascii="Calibri" w:cs="Calibri" w:eastAsia="Calibri" w:hAnsi="Calibri"/>
-          <w:rtl w:val="0"/>
-        </w:rPr>
-        <w:t xml:space="preserve">/</w:t>
-      </w:r>
-      <w:hyperlink r:id="rId10">
-        <w:r>
-          <w:rPr>
-            <w:rFonts w:ascii="Calibri" w:cs="Calibri" w:eastAsia="Calibri" w:hAnsi="Calibri"/>
-            <w:rtl w:val="0"/>
-          </w:rPr>
-          <w:t xml:space="preserve">main</w:t>
-        </w:r>
-      </w:hyperlink>
-      <w:r>
-        <w:rPr>
-          <w:rFonts w:ascii="Calibri" w:cs="Calibri" w:eastAsia="Calibri" w:hAnsi="Calibri"/>
-          <w:rtl w:val="0"/>
-        </w:rPr>
-        <w:t xml:space="preserve">/</w:t>
-      </w:r>
-      <w:hyperlink r:id="rId11">
-        <w:r>
-          <w:rPr>
-            <w:rFonts w:ascii="Calibri" w:cs="Calibri" w:eastAsia="Calibri" w:hAnsi="Calibri"/>
-            <w:rtl w:val="0"/>
-          </w:rPr>
-          <w:t xml:space="preserve">java</w:t>
-        </w:r>
-      </w:hyperlink>
-      <w:r>
-        <w:rPr>
-          <w:rFonts w:ascii="Calibri" w:cs="Calibri" w:eastAsia="Calibri" w:hAnsi="Calibri"/>
-          <w:rtl w:val="0"/>
-        </w:rPr>
-        <w:t xml:space="preserve">/</w:t>
-      </w:r>
-      <w:hyperlink r:id="rId12">
-        <w:r>
-          <w:rPr>
-            <w:rFonts w:ascii="Calibri" w:cs="Calibri" w:eastAsia="Calibri" w:hAnsi="Calibri"/>
-            <w:rtl w:val="0"/>
-          </w:rPr>
-          <w:t xml:space="preserve">net</w:t>
-        </w:r>
-      </w:hyperlink>
-      <w:r>
-        <w:rPr>
-          <w:rFonts w:ascii="Calibri" w:cs="Calibri" w:eastAsia="Calibri" w:hAnsi="Calibri"/>
-          <w:rtl w:val="0"/>
-        </w:rPr>
-        <w:t xml:space="preserve">/</w:t>
-      </w:r>
-      <w:hyperlink r:id="rId13">
-        <w:r>
-          <w:rPr>
-            <w:rFonts w:ascii="Calibri" w:cs="Calibri" w:eastAsia="Calibri" w:hAnsi="Calibri"/>
-            <w:rtl w:val="0"/>
-          </w:rPr>
-          <w:t xml:space="preserve">sourceforge</w:t>
-        </w:r>
-      </w:hyperlink>
-      <w:r>
-        <w:rPr>
-          <w:rFonts w:ascii="Calibri" w:cs="Calibri" w:eastAsia="Calibri" w:hAnsi="Calibri"/>
-          <w:rtl w:val="0"/>
-        </w:rPr>
-        <w:t xml:space="preserve">/</w:t>
-      </w:r>
       <w:hyperlink r:id="rId14">
         <w:r>
           <w:rPr>
             <w:rFonts w:ascii="Calibri" w:cs="Calibri" w:eastAsia="Calibri" w:hAnsi="Calibri"/>
             <w:rtl w:val="0"/>
           </w:rPr>
-          <w:t xml:space="preserve">ganttproject</w:t>
+          <w:t xml:space="preserve">document</w:t>
         </w:r>
       </w:hyperlink>
       <w:r>
@@ -285,22 +292,6 @@
         <w:t xml:space="preserve">/</w:t>
       </w:r>
       <w:hyperlink r:id="rId15">
-        <w:r>
-          <w:rPr>
-            <w:rFonts w:ascii="Calibri" w:cs="Calibri" w:eastAsia="Calibri" w:hAnsi="Calibri"/>
-            <w:rtl w:val="0"/>
-          </w:rPr>
-          <w:t xml:space="preserve">document</w:t>
-        </w:r>
-      </w:hyperlink>
-      <w:r>
-        <w:rPr>
-          <w:rFonts w:ascii="Calibri" w:cs="Calibri" w:eastAsia="Calibri" w:hAnsi="Calibri"/>
-          <w:rtl w:val="0"/>
-        </w:rPr>
-        <w:t xml:space="preserve">/</w:t>
-      </w:r>
-      <w:hyperlink r:id="rId16">
         <w:r>
           <w:rPr>
             <w:rFonts w:ascii="Calibri" w:cs="Calibri" w:eastAsia="Calibri" w:hAnsi="Calibri"/>
@@ -444,16 +435,16 @@
           <wp:inline distB="114300" distT="114300" distL="114300" distR="114300">
             <wp:extent cx="5731200" cy="6286500"/>
             <wp:effectExtent b="0" l="0" r="0" t="0"/>
-            <wp:docPr id="1" name="image1.png"/>
+            <wp:docPr id="1" name="image3.png"/>
             <a:graphic>
               <a:graphicData uri="http://schemas.openxmlformats.org/drawingml/2006/picture">
                 <pic:pic>
                   <pic:nvPicPr>
-                    <pic:cNvPr id="0" name="image1.png"/>
+                    <pic:cNvPr id="0" name="image3.png"/>
                     <pic:cNvPicPr preferRelativeResize="0"/>
                   </pic:nvPicPr>
                   <pic:blipFill>
-                    <a:blip r:embed="rId17"/>
+                    <a:blip r:embed="rId16"/>
                     <a:srcRect b="0" l="0" r="0" t="0"/>
                     <a:stretch>
                       <a:fillRect/>
@@ -522,12 +513,108 @@
         </w:rPr>
         <w:t xml:space="preserve">/</w:t>
       </w:r>
+      <w:hyperlink r:id="rId17">
+        <w:r>
+          <w:rPr>
+            <w:rFonts w:ascii="Calibri" w:cs="Calibri" w:eastAsia="Calibri" w:hAnsi="Calibri"/>
+            <w:rtl w:val="0"/>
+          </w:rPr>
+          <w:t xml:space="preserve">ganttproject</w:t>
+        </w:r>
+      </w:hyperlink>
+      <w:r>
+        <w:rPr>
+          <w:rFonts w:ascii="Calibri" w:cs="Calibri" w:eastAsia="Calibri" w:hAnsi="Calibri"/>
+          <w:rtl w:val="0"/>
+        </w:rPr>
+        <w:t xml:space="preserve">/</w:t>
+      </w:r>
       <w:hyperlink r:id="rId18">
         <w:r>
           <w:rPr>
             <w:rFonts w:ascii="Calibri" w:cs="Calibri" w:eastAsia="Calibri" w:hAnsi="Calibri"/>
             <w:rtl w:val="0"/>
           </w:rPr>
+          <w:t xml:space="preserve">src</w:t>
+        </w:r>
+      </w:hyperlink>
+      <w:r>
+        <w:rPr>
+          <w:rFonts w:ascii="Calibri" w:cs="Calibri" w:eastAsia="Calibri" w:hAnsi="Calibri"/>
+          <w:rtl w:val="0"/>
+        </w:rPr>
+        <w:t xml:space="preserve">/</w:t>
+      </w:r>
+      <w:hyperlink r:id="rId19">
+        <w:r>
+          <w:rPr>
+            <w:rFonts w:ascii="Calibri" w:cs="Calibri" w:eastAsia="Calibri" w:hAnsi="Calibri"/>
+            <w:rtl w:val="0"/>
+          </w:rPr>
+          <w:t xml:space="preserve">main</w:t>
+        </w:r>
+      </w:hyperlink>
+      <w:r>
+        <w:rPr>
+          <w:rFonts w:ascii="Calibri" w:cs="Calibri" w:eastAsia="Calibri" w:hAnsi="Calibri"/>
+          <w:rtl w:val="0"/>
+        </w:rPr>
+        <w:t xml:space="preserve">/</w:t>
+      </w:r>
+      <w:hyperlink r:id="rId20">
+        <w:r>
+          <w:rPr>
+            <w:rFonts w:ascii="Calibri" w:cs="Calibri" w:eastAsia="Calibri" w:hAnsi="Calibri"/>
+            <w:rtl w:val="0"/>
+          </w:rPr>
+          <w:t xml:space="preserve">java</w:t>
+        </w:r>
+      </w:hyperlink>
+      <w:r>
+        <w:rPr>
+          <w:rFonts w:ascii="Calibri" w:cs="Calibri" w:eastAsia="Calibri" w:hAnsi="Calibri"/>
+          <w:rtl w:val="0"/>
+        </w:rPr>
+        <w:t xml:space="preserve">/</w:t>
+      </w:r>
+      <w:hyperlink r:id="rId21">
+        <w:r>
+          <w:rPr>
+            <w:rFonts w:ascii="Calibri" w:cs="Calibri" w:eastAsia="Calibri" w:hAnsi="Calibri"/>
+            <w:rtl w:val="0"/>
+          </w:rPr>
+          <w:t xml:space="preserve">net</w:t>
+        </w:r>
+      </w:hyperlink>
+      <w:r>
+        <w:rPr>
+          <w:rFonts w:ascii="Calibri" w:cs="Calibri" w:eastAsia="Calibri" w:hAnsi="Calibri"/>
+          <w:rtl w:val="0"/>
+        </w:rPr>
+        <w:t xml:space="preserve">/</w:t>
+      </w:r>
+      <w:hyperlink r:id="rId22">
+        <w:r>
+          <w:rPr>
+            <w:rFonts w:ascii="Calibri" w:cs="Calibri" w:eastAsia="Calibri" w:hAnsi="Calibri"/>
+            <w:rtl w:val="0"/>
+          </w:rPr>
+          <w:t xml:space="preserve">sourceforge</w:t>
+        </w:r>
+      </w:hyperlink>
+      <w:r>
+        <w:rPr>
+          <w:rFonts w:ascii="Calibri" w:cs="Calibri" w:eastAsia="Calibri" w:hAnsi="Calibri"/>
+          <w:rtl w:val="0"/>
+        </w:rPr>
+        <w:t xml:space="preserve">/</w:t>
+      </w:r>
+      <w:hyperlink r:id="rId23">
+        <w:r>
+          <w:rPr>
+            <w:rFonts w:ascii="Calibri" w:cs="Calibri" w:eastAsia="Calibri" w:hAnsi="Calibri"/>
+            <w:rtl w:val="0"/>
+          </w:rPr>
           <w:t xml:space="preserve">ganttproject</w:t>
         </w:r>
       </w:hyperlink>
@@ -538,103 +625,7 @@
         </w:rPr>
         <w:t xml:space="preserve">/</w:t>
       </w:r>
-      <w:hyperlink r:id="rId19">
-        <w:r>
-          <w:rPr>
-            <w:rFonts w:ascii="Calibri" w:cs="Calibri" w:eastAsia="Calibri" w:hAnsi="Calibri"/>
-            <w:rtl w:val="0"/>
-          </w:rPr>
-          <w:t xml:space="preserve">src</w:t>
-        </w:r>
-      </w:hyperlink>
-      <w:r>
-        <w:rPr>
-          <w:rFonts w:ascii="Calibri" w:cs="Calibri" w:eastAsia="Calibri" w:hAnsi="Calibri"/>
-          <w:rtl w:val="0"/>
-        </w:rPr>
-        <w:t xml:space="preserve">/</w:t>
-      </w:r>
-      <w:hyperlink r:id="rId20">
-        <w:r>
-          <w:rPr>
-            <w:rFonts w:ascii="Calibri" w:cs="Calibri" w:eastAsia="Calibri" w:hAnsi="Calibri"/>
-            <w:rtl w:val="0"/>
-          </w:rPr>
-          <w:t xml:space="preserve">main</w:t>
-        </w:r>
-      </w:hyperlink>
-      <w:r>
-        <w:rPr>
-          <w:rFonts w:ascii="Calibri" w:cs="Calibri" w:eastAsia="Calibri" w:hAnsi="Calibri"/>
-          <w:rtl w:val="0"/>
-        </w:rPr>
-        <w:t xml:space="preserve">/</w:t>
-      </w:r>
-      <w:hyperlink r:id="rId21">
-        <w:r>
-          <w:rPr>
-            <w:rFonts w:ascii="Calibri" w:cs="Calibri" w:eastAsia="Calibri" w:hAnsi="Calibri"/>
-            <w:rtl w:val="0"/>
-          </w:rPr>
-          <w:t xml:space="preserve">java</w:t>
-        </w:r>
-      </w:hyperlink>
-      <w:r>
-        <w:rPr>
-          <w:rFonts w:ascii="Calibri" w:cs="Calibri" w:eastAsia="Calibri" w:hAnsi="Calibri"/>
-          <w:rtl w:val="0"/>
-        </w:rPr>
-        <w:t xml:space="preserve">/</w:t>
-      </w:r>
-      <w:hyperlink r:id="rId22">
-        <w:r>
-          <w:rPr>
-            <w:rFonts w:ascii="Calibri" w:cs="Calibri" w:eastAsia="Calibri" w:hAnsi="Calibri"/>
-            <w:rtl w:val="0"/>
-          </w:rPr>
-          <w:t xml:space="preserve">net</w:t>
-        </w:r>
-      </w:hyperlink>
-      <w:r>
-        <w:rPr>
-          <w:rFonts w:ascii="Calibri" w:cs="Calibri" w:eastAsia="Calibri" w:hAnsi="Calibri"/>
-          <w:rtl w:val="0"/>
-        </w:rPr>
-        <w:t xml:space="preserve">/</w:t>
-      </w:r>
-      <w:hyperlink r:id="rId23">
-        <w:r>
-          <w:rPr>
-            <w:rFonts w:ascii="Calibri" w:cs="Calibri" w:eastAsia="Calibri" w:hAnsi="Calibri"/>
-            <w:rtl w:val="0"/>
-          </w:rPr>
-          <w:t xml:space="preserve">sourceforge</w:t>
-        </w:r>
-      </w:hyperlink>
-      <w:r>
-        <w:rPr>
-          <w:rFonts w:ascii="Calibri" w:cs="Calibri" w:eastAsia="Calibri" w:hAnsi="Calibri"/>
-          <w:rtl w:val="0"/>
-        </w:rPr>
-        <w:t xml:space="preserve">/</w:t>
-      </w:r>
       <w:hyperlink r:id="rId24">
-        <w:r>
-          <w:rPr>
-            <w:rFonts w:ascii="Calibri" w:cs="Calibri" w:eastAsia="Calibri" w:hAnsi="Calibri"/>
-            <w:rtl w:val="0"/>
-          </w:rPr>
-          <w:t xml:space="preserve">ganttproject</w:t>
-        </w:r>
-      </w:hyperlink>
-      <w:r>
-        <w:rPr>
-          <w:rFonts w:ascii="Calibri" w:cs="Calibri" w:eastAsia="Calibri" w:hAnsi="Calibri"/>
-          <w:rtl w:val="0"/>
-        </w:rPr>
-        <w:t xml:space="preserve">/</w:t>
-      </w:r>
-      <w:hyperlink r:id="rId25">
         <w:r>
           <w:rPr>
             <w:rFonts w:ascii="Calibri" w:cs="Calibri" w:eastAsia="Calibri" w:hAnsi="Calibri"/>
@@ -746,16 +737,16 @@
           <wp:inline distB="114300" distT="114300" distL="114300" distR="114300">
             <wp:extent cx="4562475" cy="6734773"/>
             <wp:effectExtent b="0" l="0" r="0" t="0"/>
-            <wp:docPr id="3" name="image2.png"/>
+            <wp:docPr id="3" name="image1.png"/>
             <a:graphic>
               <a:graphicData uri="http://schemas.openxmlformats.org/drawingml/2006/picture">
                 <pic:pic>
                   <pic:nvPicPr>
-                    <pic:cNvPr id="0" name="image2.png"/>
+                    <pic:cNvPr id="0" name="image1.png"/>
                     <pic:cNvPicPr preferRelativeResize="0"/>
                   </pic:nvPicPr>
                   <pic:blipFill>
-                    <a:blip r:embed="rId26"/>
+                    <a:blip r:embed="rId25"/>
                     <a:srcRect b="9117" l="0" r="0" t="0"/>
                     <a:stretch>
                       <a:fillRect/>
@@ -869,12 +860,108 @@
         </w:rPr>
         <w:t xml:space="preserve">/</w:t>
       </w:r>
+      <w:hyperlink r:id="rId26">
+        <w:r>
+          <w:rPr>
+            <w:rFonts w:ascii="Calibri" w:cs="Calibri" w:eastAsia="Calibri" w:hAnsi="Calibri"/>
+            <w:rtl w:val="0"/>
+          </w:rPr>
+          <w:t xml:space="preserve">ganttproject</w:t>
+        </w:r>
+      </w:hyperlink>
+      <w:r>
+        <w:rPr>
+          <w:rFonts w:ascii="Calibri" w:cs="Calibri" w:eastAsia="Calibri" w:hAnsi="Calibri"/>
+          <w:rtl w:val="0"/>
+        </w:rPr>
+        <w:t xml:space="preserve">/</w:t>
+      </w:r>
       <w:hyperlink r:id="rId27">
         <w:r>
           <w:rPr>
             <w:rFonts w:ascii="Calibri" w:cs="Calibri" w:eastAsia="Calibri" w:hAnsi="Calibri"/>
             <w:rtl w:val="0"/>
           </w:rPr>
+          <w:t xml:space="preserve">src</w:t>
+        </w:r>
+      </w:hyperlink>
+      <w:r>
+        <w:rPr>
+          <w:rFonts w:ascii="Calibri" w:cs="Calibri" w:eastAsia="Calibri" w:hAnsi="Calibri"/>
+          <w:rtl w:val="0"/>
+        </w:rPr>
+        <w:t xml:space="preserve">/</w:t>
+      </w:r>
+      <w:hyperlink r:id="rId28">
+        <w:r>
+          <w:rPr>
+            <w:rFonts w:ascii="Calibri" w:cs="Calibri" w:eastAsia="Calibri" w:hAnsi="Calibri"/>
+            <w:rtl w:val="0"/>
+          </w:rPr>
+          <w:t xml:space="preserve">main</w:t>
+        </w:r>
+      </w:hyperlink>
+      <w:r>
+        <w:rPr>
+          <w:rFonts w:ascii="Calibri" w:cs="Calibri" w:eastAsia="Calibri" w:hAnsi="Calibri"/>
+          <w:rtl w:val="0"/>
+        </w:rPr>
+        <w:t xml:space="preserve">/</w:t>
+      </w:r>
+      <w:hyperlink r:id="rId29">
+        <w:r>
+          <w:rPr>
+            <w:rFonts w:ascii="Calibri" w:cs="Calibri" w:eastAsia="Calibri" w:hAnsi="Calibri"/>
+            <w:rtl w:val="0"/>
+          </w:rPr>
+          <w:t xml:space="preserve">java</w:t>
+        </w:r>
+      </w:hyperlink>
+      <w:r>
+        <w:rPr>
+          <w:rFonts w:ascii="Calibri" w:cs="Calibri" w:eastAsia="Calibri" w:hAnsi="Calibri"/>
+          <w:rtl w:val="0"/>
+        </w:rPr>
+        <w:t xml:space="preserve">/</w:t>
+      </w:r>
+      <w:hyperlink r:id="rId30">
+        <w:r>
+          <w:rPr>
+            <w:rFonts w:ascii="Calibri" w:cs="Calibri" w:eastAsia="Calibri" w:hAnsi="Calibri"/>
+            <w:rtl w:val="0"/>
+          </w:rPr>
+          <w:t xml:space="preserve">net</w:t>
+        </w:r>
+      </w:hyperlink>
+      <w:r>
+        <w:rPr>
+          <w:rFonts w:ascii="Calibri" w:cs="Calibri" w:eastAsia="Calibri" w:hAnsi="Calibri"/>
+          <w:rtl w:val="0"/>
+        </w:rPr>
+        <w:t xml:space="preserve">/</w:t>
+      </w:r>
+      <w:hyperlink r:id="rId31">
+        <w:r>
+          <w:rPr>
+            <w:rFonts w:ascii="Calibri" w:cs="Calibri" w:eastAsia="Calibri" w:hAnsi="Calibri"/>
+            <w:rtl w:val="0"/>
+          </w:rPr>
+          <w:t xml:space="preserve">sourceforge</w:t>
+        </w:r>
+      </w:hyperlink>
+      <w:r>
+        <w:rPr>
+          <w:rFonts w:ascii="Calibri" w:cs="Calibri" w:eastAsia="Calibri" w:hAnsi="Calibri"/>
+          <w:rtl w:val="0"/>
+        </w:rPr>
+        <w:t xml:space="preserve">/</w:t>
+      </w:r>
+      <w:hyperlink r:id="rId32">
+        <w:r>
+          <w:rPr>
+            <w:rFonts w:ascii="Calibri" w:cs="Calibri" w:eastAsia="Calibri" w:hAnsi="Calibri"/>
+            <w:rtl w:val="0"/>
+          </w:rPr>
           <w:t xml:space="preserve">ganttproject</w:t>
         </w:r>
       </w:hyperlink>
@@ -885,93 +972,13 @@
         </w:rPr>
         <w:t xml:space="preserve">/</w:t>
       </w:r>
-      <w:hyperlink r:id="rId28">
-        <w:r>
-          <w:rPr>
-            <w:rFonts w:ascii="Calibri" w:cs="Calibri" w:eastAsia="Calibri" w:hAnsi="Calibri"/>
-            <w:rtl w:val="0"/>
-          </w:rPr>
-          <w:t xml:space="preserve">src</w:t>
-        </w:r>
-      </w:hyperlink>
-      <w:r>
-        <w:rPr>
-          <w:rFonts w:ascii="Calibri" w:cs="Calibri" w:eastAsia="Calibri" w:hAnsi="Calibri"/>
-          <w:rtl w:val="0"/>
-        </w:rPr>
-        <w:t xml:space="preserve">/</w:t>
-      </w:r>
-      <w:hyperlink r:id="rId29">
-        <w:r>
-          <w:rPr>
-            <w:rFonts w:ascii="Calibri" w:cs="Calibri" w:eastAsia="Calibri" w:hAnsi="Calibri"/>
-            <w:rtl w:val="0"/>
-          </w:rPr>
-          <w:t xml:space="preserve">main</w:t>
-        </w:r>
-      </w:hyperlink>
-      <w:r>
-        <w:rPr>
-          <w:rFonts w:ascii="Calibri" w:cs="Calibri" w:eastAsia="Calibri" w:hAnsi="Calibri"/>
-          <w:rtl w:val="0"/>
-        </w:rPr>
-        <w:t xml:space="preserve">/</w:t>
-      </w:r>
-      <w:hyperlink r:id="rId30">
-        <w:r>
-          <w:rPr>
-            <w:rFonts w:ascii="Calibri" w:cs="Calibri" w:eastAsia="Calibri" w:hAnsi="Calibri"/>
-            <w:rtl w:val="0"/>
-          </w:rPr>
-          <w:t xml:space="preserve">java</w:t>
-        </w:r>
-      </w:hyperlink>
-      <w:r>
-        <w:rPr>
-          <w:rFonts w:ascii="Calibri" w:cs="Calibri" w:eastAsia="Calibri" w:hAnsi="Calibri"/>
-          <w:rtl w:val="0"/>
-        </w:rPr>
-        <w:t xml:space="preserve">/</w:t>
-      </w:r>
-      <w:hyperlink r:id="rId31">
-        <w:r>
-          <w:rPr>
-            <w:rFonts w:ascii="Calibri" w:cs="Calibri" w:eastAsia="Calibri" w:hAnsi="Calibri"/>
-            <w:rtl w:val="0"/>
-          </w:rPr>
-          <w:t xml:space="preserve">net</w:t>
-        </w:r>
-      </w:hyperlink>
-      <w:r>
-        <w:rPr>
-          <w:rFonts w:ascii="Calibri" w:cs="Calibri" w:eastAsia="Calibri" w:hAnsi="Calibri"/>
-          <w:rtl w:val="0"/>
-        </w:rPr>
-        <w:t xml:space="preserve">/</w:t>
-      </w:r>
-      <w:hyperlink r:id="rId32">
-        <w:r>
-          <w:rPr>
-            <w:rFonts w:ascii="Calibri" w:cs="Calibri" w:eastAsia="Calibri" w:hAnsi="Calibri"/>
-            <w:rtl w:val="0"/>
-          </w:rPr>
-          <w:t xml:space="preserve">sourceforge</w:t>
-        </w:r>
-      </w:hyperlink>
-      <w:r>
-        <w:rPr>
-          <w:rFonts w:ascii="Calibri" w:cs="Calibri" w:eastAsia="Calibri" w:hAnsi="Calibri"/>
-          <w:rtl w:val="0"/>
-        </w:rPr>
-        <w:t xml:space="preserve">/</w:t>
-      </w:r>
       <w:hyperlink r:id="rId33">
         <w:r>
           <w:rPr>
             <w:rFonts w:ascii="Calibri" w:cs="Calibri" w:eastAsia="Calibri" w:hAnsi="Calibri"/>
             <w:rtl w:val="0"/>
           </w:rPr>
-          <w:t xml:space="preserve">ganttproject</w:t>
+          <w:t xml:space="preserve">task</w:t>
         </w:r>
       </w:hyperlink>
       <w:r>
@@ -982,22 +989,6 @@
         <w:t xml:space="preserve">/</w:t>
       </w:r>
       <w:hyperlink r:id="rId34">
-        <w:r>
-          <w:rPr>
-            <w:rFonts w:ascii="Calibri" w:cs="Calibri" w:eastAsia="Calibri" w:hAnsi="Calibri"/>
-            <w:rtl w:val="0"/>
-          </w:rPr>
-          <w:t xml:space="preserve">task</w:t>
-        </w:r>
-      </w:hyperlink>
-      <w:r>
-        <w:rPr>
-          <w:rFonts w:ascii="Calibri" w:cs="Calibri" w:eastAsia="Calibri" w:hAnsi="Calibri"/>
-          <w:rtl w:val="0"/>
-        </w:rPr>
-        <w:t xml:space="preserve">/</w:t>
-      </w:r>
-      <w:hyperlink r:id="rId35">
         <w:r>
           <w:rPr>
             <w:rFonts w:ascii="Calibri" w:cs="Calibri" w:eastAsia="Calibri" w:hAnsi="Calibri"/>
